--- a/doc/Building WhatsApp for illiterate and digitally challenged.docx
+++ b/doc/Building WhatsApp for illiterate and digitally challenged.docx
@@ -138,36 +138,7 @@
           <w14:ligatures w14:val="none"/>
         </w:rPr>
         <w:br/>
-      </w:r>
-      <w:proofErr w:type="gramStart"/>
-      <w:r>
-        <w:rPr>
-          <w:rFonts w:ascii="Times New Roman" w:eastAsia="Times New Roman" w:hAnsi="Times New Roman" w:cs="Times New Roman"/>
-          <w:i/>
-          <w:iCs/>
-          <w:color w:val="212529"/>
-          <w:kern w:val="0"/>
-          <w:sz w:val="24"/>
-          <w:szCs w:val="24"/>
-          <w:lang w:eastAsia="en-IN"/>
-          <w14:ligatures w14:val="none"/>
-        </w:rPr>
-        <w:t>May,</w:t>
-      </w:r>
-      <w:proofErr w:type="gramEnd"/>
-      <w:r>
-        <w:rPr>
-          <w:rFonts w:ascii="Times New Roman" w:eastAsia="Times New Roman" w:hAnsi="Times New Roman" w:cs="Times New Roman"/>
-          <w:i/>
-          <w:iCs/>
-          <w:color w:val="212529"/>
-          <w:kern w:val="0"/>
-          <w:sz w:val="24"/>
-          <w:szCs w:val="24"/>
-          <w:lang w:eastAsia="en-IN"/>
-          <w14:ligatures w14:val="none"/>
-        </w:rPr>
-        <w:t xml:space="preserve"> 21 2022, First Draft</w:t>
+        <w:t>May, 21 2022, First Draft</w:t>
       </w:r>
     </w:p>
     <w:p>
@@ -215,7 +186,14 @@
           <w14:ligatures w14:val="none"/>
         </w:rPr>
         <w:br/>
-        <w:t>Building WhatsApp for illiterate and digitally challenged people to let them communicate to anyone and anywhere in the world without any barriers.</w:t>
+      </w:r>
+      <w:r>
+        <w:rPr>
+          <w:rFonts w:ascii="Segoe UI" w:hAnsi="Segoe UI" w:cs="Segoe UI"/>
+          <w:color w:val="0D0D0D"/>
+          <w:shd w:val="clear" w:color="auto" w:fill="FFFFFF"/>
+        </w:rPr>
+        <w:t>Building WhatsApp for illiterate and digitally challenged people to let them communicate with anyone and anywhere in the world without any barriers.</w:t>
       </w:r>
     </w:p>
     <w:p>
@@ -263,66 +241,14 @@
           <w14:ligatures w14:val="none"/>
         </w:rPr>
         <w:br/>
-        <w:t xml:space="preserve">Along with smartphones, our life is getting easy day by day and WhatsApp is one of the basic and important App for our day-to-day life everyone is now using WhatsApp to communicate either he </w:t>
-      </w:r>
-      <w:proofErr w:type="gramStart"/>
-      <w:r>
-        <w:rPr>
-          <w:rFonts w:ascii="Times New Roman" w:eastAsia="Times New Roman" w:hAnsi="Times New Roman" w:cs="Times New Roman"/>
-          <w:i/>
-          <w:iCs/>
-          <w:color w:val="212529"/>
-          <w:kern w:val="0"/>
-          <w:sz w:val="24"/>
-          <w:szCs w:val="24"/>
-          <w:lang w:eastAsia="en-IN"/>
-          <w14:ligatures w14:val="none"/>
-        </w:rPr>
-        <w:t>has to</w:t>
-      </w:r>
-      <w:proofErr w:type="gramEnd"/>
-      <w:r>
-        <w:rPr>
-          <w:rFonts w:ascii="Times New Roman" w:eastAsia="Times New Roman" w:hAnsi="Times New Roman" w:cs="Times New Roman"/>
-          <w:i/>
-          <w:iCs/>
-          <w:color w:val="212529"/>
-          <w:kern w:val="0"/>
-          <w:sz w:val="24"/>
-          <w:szCs w:val="24"/>
-          <w:lang w:eastAsia="en-IN"/>
-          <w14:ligatures w14:val="none"/>
-        </w:rPr>
-        <w:t xml:space="preserve"> text or do some video calls many of the company also prefer to give an update about their product on WhatsApp. Most of the world is going forward, there is a big chunk of the world population lagging, the people who are illiterate. 14% of the world population is illiterate in detail according to UNESCO </w:t>
-      </w:r>
-      <w:r>
-        <w:rPr>
-          <w:rFonts w:ascii="Times New Roman" w:eastAsia="Times New Roman" w:hAnsi="Times New Roman" w:cs="Times New Roman"/>
-          <w:i/>
-          <w:iCs/>
-          <w:color w:val="212529"/>
-          <w:kern w:val="0"/>
-          <w:sz w:val="24"/>
-          <w:szCs w:val="24"/>
-          <w:u w:val="single"/>
-          <w:lang w:eastAsia="en-IN"/>
-          <w14:ligatures w14:val="none"/>
-        </w:rPr>
-        <w:t>“there are still 773 million illiterate adults around the world”.</w:t>
-      </w:r>
-      <w:r>
-        <w:rPr>
-          <w:rFonts w:ascii="Times New Roman" w:eastAsia="Times New Roman" w:hAnsi="Times New Roman" w:cs="Times New Roman"/>
-          <w:i/>
-          <w:iCs/>
-          <w:color w:val="212529"/>
-          <w:kern w:val="0"/>
-          <w:sz w:val="24"/>
-          <w:szCs w:val="24"/>
-          <w:lang w:eastAsia="en-IN"/>
-          <w14:ligatures w14:val="none"/>
-        </w:rPr>
-        <w:t> It’s small in percentage but huge in number. Various NGOs and organizations are working to make this number zero. Intellectual Meanwhile, we can try to help them by design thinking and reducing their daily life technical challenges by building WhatsApp for them.</w:t>
+      </w:r>
+      <w:r>
+        <w:rPr>
+          <w:rFonts w:ascii="Segoe UI" w:hAnsi="Segoe UI" w:cs="Segoe UI"/>
+          <w:color w:val="0D0D0D"/>
+          <w:shd w:val="clear" w:color="auto" w:fill="FFFFFF"/>
+        </w:rPr>
+        <w:t>Along with smartphones, our life is getting easy day by day and WhatsApp is one of the basic and important apps for our day-to-day life. Everyone is now using WhatsApp to communicate, either to text or do some video calls. Many companies also prefer to give updates about their products on WhatsApp. Most of the world is moving forward, but there is a big chunk of the world population lagging behind - the people who are illiterate. According to UNESCO, “there are still 773 million illiterate adults around the world.” It’s small in percentage but huge in number. Various NGOs and organizations are working to make this number zero. Meanwhile, we can try to help them by design thinking and reducing their daily life technical challenges by building WhatsApp for them.</w:t>
       </w:r>
     </w:p>
     <w:p>
@@ -370,7 +296,14 @@
           <w14:ligatures w14:val="none"/>
         </w:rPr>
         <w:br/>
-        <w:t>I am assuming that the person who is going to use this is only illiterate and digitally challenges people. This app is not for those people who is having some kind of disability due to which they are not able to read and write in any language for ex: - disability, Learning disordered. These people are not using WhatsApp for business purposes but only for a common purpose.</w:t>
+      </w:r>
+      <w:r>
+        <w:rPr>
+          <w:rFonts w:ascii="Segoe UI" w:hAnsi="Segoe UI" w:cs="Segoe UI"/>
+          <w:color w:val="0D0D0D"/>
+          <w:shd w:val="clear" w:color="auto" w:fill="FFFFFF"/>
+        </w:rPr>
+        <w:t>We assume that the person who is going to use this is illiterate and digitally challenged. This app is not for those who have some kind of disability that prevents them from reading and writing in any language, e.g., visual impairments, learning disorders. These people are not using WhatsApp for business purposes but only for personal purposes.</w:t>
       </w:r>
     </w:p>
     <w:p>
@@ -418,52 +351,23 @@
           <w14:ligatures w14:val="none"/>
         </w:rPr>
         <w:br/>
-        <w:t xml:space="preserve">WhatsApp is not only for chatting purposes several tasks are </w:t>
-      </w:r>
-      <w:proofErr w:type="gramStart"/>
-      <w:r>
-        <w:rPr>
-          <w:rFonts w:ascii="Times New Roman" w:eastAsia="Times New Roman" w:hAnsi="Times New Roman" w:cs="Times New Roman"/>
-          <w:i/>
-          <w:iCs/>
-          <w:color w:val="212529"/>
-          <w:kern w:val="0"/>
-          <w:sz w:val="24"/>
-          <w:szCs w:val="24"/>
-          <w:lang w:eastAsia="en-IN"/>
-          <w14:ligatures w14:val="none"/>
-        </w:rPr>
-        <w:t>a basic necessity</w:t>
-      </w:r>
-      <w:proofErr w:type="gramEnd"/>
-      <w:r>
-        <w:rPr>
-          <w:rFonts w:ascii="Times New Roman" w:eastAsia="Times New Roman" w:hAnsi="Times New Roman" w:cs="Times New Roman"/>
-          <w:i/>
-          <w:iCs/>
-          <w:color w:val="212529"/>
-          <w:kern w:val="0"/>
-          <w:sz w:val="24"/>
-          <w:szCs w:val="24"/>
-          <w:lang w:eastAsia="en-IN"/>
-          <w14:ligatures w14:val="none"/>
-        </w:rPr>
-        <w:t xml:space="preserve"> for day-to-day life in every common person like sending a document, sending a current location, and doing a video call.</w:t>
+      </w:r>
+      <w:r>
+        <w:rPr>
+          <w:rFonts w:ascii="Segoe UI" w:hAnsi="Segoe UI" w:cs="Segoe UI"/>
+          <w:color w:val="0D0D0D"/>
+          <w:shd w:val="clear" w:color="auto" w:fill="FFFFFF"/>
+        </w:rPr>
+        <w:t>WhatsApp is not only for chatting purposes but several tasks are a basic necessity for day-to-day life in every common person, like sending a document, sending a current location, and doing a video call.</w:t>
       </w:r>
     </w:p>
     <w:p>
       <w:pPr>
         <w:spacing w:after="100" w:afterAutospacing="1" w:line="240" w:lineRule="auto"/>
         <w:rPr>
-          <w:rFonts w:ascii="Times New Roman" w:eastAsia="Times New Roman" w:hAnsi="Times New Roman" w:cs="Times New Roman"/>
-          <w:i/>
-          <w:iCs/>
-          <w:color w:val="212529"/>
-          <w:kern w:val="0"/>
-          <w:sz w:val="24"/>
-          <w:szCs w:val="24"/>
-          <w:lang w:eastAsia="en-IN"/>
-          <w14:ligatures w14:val="none"/>
+          <w:rFonts w:ascii="Segoe UI" w:hAnsi="Segoe UI" w:cs="Segoe UI"/>
+          <w:kern w:val="0"/>
+          <w:lang w:val="en-GB"/>
         </w:rPr>
       </w:pPr>
       <w:r>
@@ -496,202 +400,192 @@
           <w14:ligatures w14:val="none"/>
         </w:rPr>
         <w:br/>
-        <w:t xml:space="preserve">In order to understand the need of real users, I have surveyed 4 people aged between 20 to 50. Who try to use a smartphone but fail often due to their </w:t>
-      </w:r>
-      <w:proofErr w:type="gramStart"/>
-      <w:r>
-        <w:rPr>
-          <w:rFonts w:ascii="Times New Roman" w:eastAsia="Times New Roman" w:hAnsi="Times New Roman" w:cs="Times New Roman"/>
-          <w:i/>
-          <w:iCs/>
-          <w:color w:val="212529"/>
-          <w:kern w:val="0"/>
-          <w:sz w:val="24"/>
-          <w:szCs w:val="24"/>
-          <w:lang w:eastAsia="en-IN"/>
-          <w14:ligatures w14:val="none"/>
-        </w:rPr>
-        <w:t>illiteracy</w:t>
-      </w:r>
-      <w:proofErr w:type="gramEnd"/>
-      <w:r>
-        <w:rPr>
-          <w:rFonts w:ascii="Times New Roman" w:eastAsia="Times New Roman" w:hAnsi="Times New Roman" w:cs="Times New Roman"/>
-          <w:i/>
-          <w:iCs/>
-          <w:color w:val="212529"/>
-          <w:kern w:val="0"/>
-          <w:sz w:val="24"/>
-          <w:szCs w:val="24"/>
-          <w:lang w:eastAsia="en-IN"/>
-          <w14:ligatures w14:val="none"/>
-        </w:rPr>
-        <w:t xml:space="preserve"> but they can easily do some work with their mobile like: -</w:t>
-      </w:r>
-    </w:p>
-    <w:p>
-      <w:pPr>
+      </w:r>
+      <w:r>
+        <w:rPr>
+          <w:rFonts w:ascii="Segoe UI" w:hAnsi="Segoe UI" w:cs="Segoe UI"/>
+          <w:color w:val="0D0D0D"/>
+          <w:shd w:val="clear" w:color="auto" w:fill="FFFFFF"/>
+        </w:rPr>
+        <w:t xml:space="preserve">To understand the needs of real users, I have surveyed 4 people aged between 20 to 50 who try to use a smartphone but often fail due to their illiteracy. However, they can easily do </w:t>
+      </w:r>
+      <w:r>
+        <w:rPr>
+          <w:rFonts w:ascii="Segoe UI" w:hAnsi="Segoe UI" w:cs="Segoe UI"/>
+          <w:kern w:val="0"/>
+          <w:lang w:val="en-GB"/>
+        </w:rPr>
+        <w:t>some work with their mobile like:</w:t>
+      </w:r>
+    </w:p>
+    <w:p>
+      <w:pPr>
+        <w:pStyle w:val="ListParagraph"/>
         <w:numPr>
           <w:ilvl w:val="0"/>
-          <w:numId w:val="1"/>
+          <w:numId w:val="4"/>
         </w:numPr>
-        <w:spacing w:before="100" w:beforeAutospacing="1" w:after="100" w:afterAutospacing="1" w:line="240" w:lineRule="auto"/>
-        <w:rPr>
-          <w:rFonts w:ascii="Times New Roman" w:eastAsia="Times New Roman" w:hAnsi="Times New Roman" w:cs="Times New Roman"/>
-          <w:color w:val="212529"/>
-          <w:kern w:val="0"/>
-          <w:sz w:val="24"/>
-          <w:szCs w:val="24"/>
-          <w:lang w:eastAsia="en-IN"/>
-          <w14:ligatures w14:val="none"/>
-        </w:rPr>
-      </w:pPr>
-      <w:r>
-        <w:rPr>
-          <w:rFonts w:ascii="Times New Roman" w:eastAsia="Times New Roman" w:hAnsi="Times New Roman" w:cs="Times New Roman"/>
-          <w:color w:val="212529"/>
-          <w:kern w:val="0"/>
-          <w:sz w:val="24"/>
-          <w:szCs w:val="24"/>
-          <w:lang w:eastAsia="en-IN"/>
-          <w14:ligatures w14:val="none"/>
-        </w:rPr>
-        <w:t>Calling someone buy number dial and all of them also use speed dial.</w:t>
-      </w:r>
-    </w:p>
-    <w:p>
-      <w:pPr>
+        <w:autoSpaceDE w:val="0"/>
+        <w:autoSpaceDN w:val="0"/>
+        <w:adjustRightInd w:val="0"/>
+        <w:spacing w:after="0" w:line="240" w:lineRule="auto"/>
+        <w:rPr>
+          <w:rFonts w:ascii="Segoe UI" w:hAnsi="Segoe UI" w:cs="Segoe UI"/>
+          <w:kern w:val="0"/>
+          <w:lang w:val="en-GB"/>
+        </w:rPr>
+      </w:pPr>
+      <w:r>
+        <w:rPr>
+          <w:rFonts w:ascii="Segoe UI" w:hAnsi="Segoe UI" w:cs="Segoe UI"/>
+          <w:kern w:val="0"/>
+          <w:lang w:val="en-GB"/>
+        </w:rPr>
+        <w:t xml:space="preserve">Calling someone by </w:t>
+      </w:r>
+      <w:proofErr w:type="spellStart"/>
+      <w:r>
+        <w:rPr>
+          <w:rFonts w:ascii="Segoe UI" w:hAnsi="Segoe UI" w:cs="Segoe UI"/>
+          <w:kern w:val="0"/>
+          <w:lang w:val="en-GB"/>
+        </w:rPr>
+        <w:t>dialing</w:t>
+      </w:r>
+      <w:proofErr w:type="spellEnd"/>
+      <w:r>
+        <w:rPr>
+          <w:rFonts w:ascii="Segoe UI" w:hAnsi="Segoe UI" w:cs="Segoe UI"/>
+          <w:kern w:val="0"/>
+          <w:lang w:val="en-GB"/>
+        </w:rPr>
+        <w:t xml:space="preserve"> a number and all of them also use speed dial.</w:t>
+      </w:r>
+    </w:p>
+    <w:p>
+      <w:pPr>
+        <w:pStyle w:val="ListParagraph"/>
         <w:numPr>
           <w:ilvl w:val="0"/>
-          <w:numId w:val="1"/>
+          <w:numId w:val="4"/>
         </w:numPr>
-        <w:spacing w:before="100" w:beforeAutospacing="1" w:after="100" w:afterAutospacing="1" w:line="240" w:lineRule="auto"/>
-        <w:rPr>
-          <w:rFonts w:ascii="Times New Roman" w:eastAsia="Times New Roman" w:hAnsi="Times New Roman" w:cs="Times New Roman"/>
-          <w:color w:val="212529"/>
-          <w:kern w:val="0"/>
-          <w:sz w:val="24"/>
-          <w:szCs w:val="24"/>
-          <w:lang w:eastAsia="en-IN"/>
-          <w14:ligatures w14:val="none"/>
-        </w:rPr>
-      </w:pPr>
-      <w:r>
-        <w:rPr>
-          <w:rFonts w:ascii="Times New Roman" w:eastAsia="Times New Roman" w:hAnsi="Times New Roman" w:cs="Times New Roman"/>
-          <w:color w:val="212529"/>
-          <w:kern w:val="0"/>
-          <w:sz w:val="24"/>
-          <w:szCs w:val="24"/>
-          <w:lang w:eastAsia="en-IN"/>
-          <w14:ligatures w14:val="none"/>
-        </w:rPr>
-        <w:t>It is easy to identify contact by photos.</w:t>
-      </w:r>
-    </w:p>
-    <w:p>
-      <w:pPr>
+        <w:autoSpaceDE w:val="0"/>
+        <w:autoSpaceDN w:val="0"/>
+        <w:adjustRightInd w:val="0"/>
+        <w:spacing w:after="0" w:line="240" w:lineRule="auto"/>
+        <w:rPr>
+          <w:rFonts w:ascii="Segoe UI" w:hAnsi="Segoe UI" w:cs="Segoe UI"/>
+          <w:kern w:val="0"/>
+          <w:lang w:val="en-GB"/>
+        </w:rPr>
+      </w:pPr>
+      <w:r>
+        <w:rPr>
+          <w:rFonts w:ascii="Segoe UI" w:hAnsi="Segoe UI" w:cs="Segoe UI"/>
+          <w:kern w:val="0"/>
+          <w:lang w:val="en-GB"/>
+        </w:rPr>
+        <w:t>Identifying contacts by photos.</w:t>
+      </w:r>
+    </w:p>
+    <w:p>
+      <w:pPr>
+        <w:pStyle w:val="ListParagraph"/>
         <w:numPr>
           <w:ilvl w:val="0"/>
-          <w:numId w:val="1"/>
+          <w:numId w:val="4"/>
         </w:numPr>
-        <w:spacing w:before="100" w:beforeAutospacing="1" w:after="100" w:afterAutospacing="1" w:line="240" w:lineRule="auto"/>
-        <w:rPr>
-          <w:rFonts w:ascii="Times New Roman" w:eastAsia="Times New Roman" w:hAnsi="Times New Roman" w:cs="Times New Roman"/>
-          <w:color w:val="212529"/>
-          <w:kern w:val="0"/>
-          <w:sz w:val="24"/>
-          <w:szCs w:val="24"/>
-          <w:lang w:eastAsia="en-IN"/>
-          <w14:ligatures w14:val="none"/>
-        </w:rPr>
-      </w:pPr>
-      <w:r>
-        <w:rPr>
-          <w:rFonts w:ascii="Times New Roman" w:eastAsia="Times New Roman" w:hAnsi="Times New Roman" w:cs="Times New Roman"/>
-          <w:color w:val="212529"/>
-          <w:kern w:val="0"/>
-          <w:sz w:val="24"/>
-          <w:szCs w:val="24"/>
-          <w:lang w:eastAsia="en-IN"/>
-          <w14:ligatures w14:val="none"/>
-        </w:rPr>
-        <w:t>They can also understand the icons of some apps like YouTube, calls, and messages.</w:t>
-      </w:r>
-    </w:p>
-    <w:p>
-      <w:pPr>
+        <w:autoSpaceDE w:val="0"/>
+        <w:autoSpaceDN w:val="0"/>
+        <w:adjustRightInd w:val="0"/>
+        <w:spacing w:after="0" w:line="240" w:lineRule="auto"/>
+        <w:rPr>
+          <w:rFonts w:ascii="Segoe UI" w:hAnsi="Segoe UI" w:cs="Segoe UI"/>
+          <w:kern w:val="0"/>
+          <w:lang w:val="en-GB"/>
+        </w:rPr>
+      </w:pPr>
+      <w:r>
+        <w:rPr>
+          <w:rFonts w:ascii="Segoe UI" w:hAnsi="Segoe UI" w:cs="Segoe UI"/>
+          <w:kern w:val="0"/>
+          <w:lang w:val="en-GB"/>
+        </w:rPr>
+        <w:t>Understanding the icons of some apps like YouTube, calls, and messages.</w:t>
+      </w:r>
+    </w:p>
+    <w:p>
+      <w:pPr>
+        <w:pStyle w:val="ListParagraph"/>
         <w:numPr>
           <w:ilvl w:val="0"/>
-          <w:numId w:val="1"/>
+          <w:numId w:val="4"/>
         </w:numPr>
-        <w:spacing w:before="100" w:beforeAutospacing="1" w:after="100" w:afterAutospacing="1" w:line="240" w:lineRule="auto"/>
-        <w:rPr>
-          <w:rFonts w:ascii="Times New Roman" w:eastAsia="Times New Roman" w:hAnsi="Times New Roman" w:cs="Times New Roman"/>
-          <w:color w:val="212529"/>
-          <w:kern w:val="0"/>
-          <w:sz w:val="24"/>
-          <w:szCs w:val="24"/>
-          <w:lang w:eastAsia="en-IN"/>
-          <w14:ligatures w14:val="none"/>
-        </w:rPr>
-      </w:pPr>
-      <w:r>
-        <w:rPr>
-          <w:rFonts w:ascii="Times New Roman" w:eastAsia="Times New Roman" w:hAnsi="Times New Roman" w:cs="Times New Roman"/>
-          <w:color w:val="212529"/>
-          <w:kern w:val="0"/>
-          <w:sz w:val="24"/>
-          <w:szCs w:val="24"/>
-          <w:lang w:eastAsia="en-IN"/>
-          <w14:ligatures w14:val="none"/>
-        </w:rPr>
-        <w:t>WhatsApp UI feels confusing.</w:t>
-      </w:r>
-    </w:p>
-    <w:p>
-      <w:pPr>
+        <w:autoSpaceDE w:val="0"/>
+        <w:autoSpaceDN w:val="0"/>
+        <w:adjustRightInd w:val="0"/>
+        <w:spacing w:after="0" w:line="240" w:lineRule="auto"/>
+        <w:rPr>
+          <w:rFonts w:ascii="Segoe UI" w:hAnsi="Segoe UI" w:cs="Segoe UI"/>
+          <w:kern w:val="0"/>
+          <w:lang w:val="en-GB"/>
+        </w:rPr>
+      </w:pPr>
+      <w:r>
+        <w:rPr>
+          <w:rFonts w:ascii="Segoe UI" w:hAnsi="Segoe UI" w:cs="Segoe UI"/>
+          <w:kern w:val="0"/>
+          <w:lang w:val="en-GB"/>
+        </w:rPr>
+        <w:t>Finding WhatsApp UI confusing.</w:t>
+      </w:r>
+    </w:p>
+    <w:p>
+      <w:pPr>
+        <w:pStyle w:val="ListParagraph"/>
         <w:numPr>
           <w:ilvl w:val="0"/>
-          <w:numId w:val="1"/>
+          <w:numId w:val="4"/>
         </w:numPr>
-        <w:spacing w:before="100" w:beforeAutospacing="1" w:after="100" w:afterAutospacing="1" w:line="240" w:lineRule="auto"/>
-        <w:rPr>
-          <w:rFonts w:ascii="Times New Roman" w:eastAsia="Times New Roman" w:hAnsi="Times New Roman" w:cs="Times New Roman"/>
-          <w:color w:val="212529"/>
-          <w:kern w:val="0"/>
-          <w:sz w:val="24"/>
-          <w:szCs w:val="24"/>
-          <w:lang w:eastAsia="en-IN"/>
-          <w14:ligatures w14:val="none"/>
-        </w:rPr>
-      </w:pPr>
-      <w:r>
-        <w:rPr>
-          <w:rFonts w:ascii="Times New Roman" w:eastAsia="Times New Roman" w:hAnsi="Times New Roman" w:cs="Times New Roman"/>
-          <w:color w:val="212529"/>
-          <w:kern w:val="0"/>
-          <w:sz w:val="24"/>
-          <w:szCs w:val="24"/>
-          <w:lang w:eastAsia="en-IN"/>
-          <w14:ligatures w14:val="none"/>
-        </w:rPr>
-        <w:t>All of them can learn smartphone uses if they have been taught ones, and they can do a few tasks easily like watching videos, clicking photos, etc.</w:t>
-      </w:r>
+        <w:autoSpaceDE w:val="0"/>
+        <w:autoSpaceDN w:val="0"/>
+        <w:adjustRightInd w:val="0"/>
+        <w:spacing w:after="0" w:line="240" w:lineRule="auto"/>
+        <w:rPr>
+          <w:rFonts w:ascii="Segoe UI" w:hAnsi="Segoe UI" w:cs="Segoe UI"/>
+          <w:kern w:val="0"/>
+          <w:lang w:val="en-GB"/>
+        </w:rPr>
+      </w:pPr>
+      <w:r>
+        <w:rPr>
+          <w:rFonts w:ascii="Segoe UI" w:hAnsi="Segoe UI" w:cs="Segoe UI"/>
+          <w:kern w:val="0"/>
+          <w:lang w:val="en-GB"/>
+        </w:rPr>
+        <w:t>Learning smartphone use if taught once, and they can do a few tasks easily like watching videos, clicking photos, etc.</w:t>
+      </w:r>
+    </w:p>
+    <w:p>
+      <w:pPr>
+        <w:autoSpaceDE w:val="0"/>
+        <w:autoSpaceDN w:val="0"/>
+        <w:adjustRightInd w:val="0"/>
+        <w:spacing w:after="0" w:line="240" w:lineRule="auto"/>
+        <w:rPr>
+          <w:rFonts w:ascii="Segoe UI" w:hAnsi="Segoe UI" w:cs="Segoe UI"/>
+          <w:kern w:val="0"/>
+          <w:lang w:val="en-GB"/>
+        </w:rPr>
+      </w:pPr>
     </w:p>
     <w:p>
       <w:pPr>
         <w:spacing w:after="100" w:afterAutospacing="1" w:line="240" w:lineRule="auto"/>
         <w:rPr>
-          <w:rFonts w:ascii="Times New Roman" w:eastAsia="Times New Roman" w:hAnsi="Times New Roman" w:cs="Times New Roman"/>
-          <w:i/>
-          <w:iCs/>
-          <w:color w:val="212529"/>
-          <w:kern w:val="0"/>
-          <w:sz w:val="24"/>
-          <w:szCs w:val="24"/>
-          <w:lang w:eastAsia="en-IN"/>
-          <w14:ligatures w14:val="none"/>
+          <w:rFonts w:ascii="Segoe UI" w:hAnsi="Segoe UI" w:cs="Segoe UI"/>
+          <w:color w:val="0D0D0D"/>
+          <w:shd w:val="clear" w:color="auto" w:fill="FFFFFF"/>
         </w:rPr>
       </w:pPr>
       <w:r>
@@ -907,77 +801,49 @@
       <w:proofErr w:type="spellStart"/>
       <w:r>
         <w:rPr>
-          <w:rFonts w:ascii="Times New Roman" w:eastAsia="Times New Roman" w:hAnsi="Times New Roman" w:cs="Times New Roman"/>
-          <w:i/>
-          <w:iCs/>
-          <w:color w:val="212529"/>
-          <w:kern w:val="0"/>
-          <w:sz w:val="24"/>
-          <w:szCs w:val="24"/>
-          <w:lang w:eastAsia="en-IN"/>
-          <w14:ligatures w14:val="none"/>
+          <w:rFonts w:ascii="Segoe UI" w:hAnsi="Segoe UI" w:cs="Segoe UI"/>
+          <w:color w:val="0D0D0D"/>
+          <w:shd w:val="clear" w:color="auto" w:fill="FFFFFF"/>
         </w:rPr>
         <w:t>Shlok</w:t>
       </w:r>
       <w:proofErr w:type="spellEnd"/>
       <w:r>
         <w:rPr>
-          <w:rFonts w:ascii="Times New Roman" w:eastAsia="Times New Roman" w:hAnsi="Times New Roman" w:cs="Times New Roman"/>
-          <w:i/>
-          <w:iCs/>
-          <w:color w:val="212529"/>
-          <w:kern w:val="0"/>
-          <w:sz w:val="24"/>
-          <w:szCs w:val="24"/>
-          <w:lang w:eastAsia="en-IN"/>
-          <w14:ligatures w14:val="none"/>
-        </w:rPr>
-        <w:t xml:space="preserve"> was born in Madurai Tamil Nadu now working in </w:t>
+          <w:rFonts w:ascii="Segoe UI" w:hAnsi="Segoe UI" w:cs="Segoe UI"/>
+          <w:color w:val="0D0D0D"/>
+          <w:shd w:val="clear" w:color="auto" w:fill="FFFFFF"/>
+        </w:rPr>
+        <w:t xml:space="preserve"> was born in Madurai, Tamil Nadu. He is now working at </w:t>
       </w:r>
       <w:proofErr w:type="spellStart"/>
       <w:r>
         <w:rPr>
-          <w:rFonts w:ascii="Times New Roman" w:eastAsia="Times New Roman" w:hAnsi="Times New Roman" w:cs="Times New Roman"/>
-          <w:i/>
-          <w:iCs/>
-          <w:color w:val="212529"/>
-          <w:kern w:val="0"/>
-          <w:sz w:val="24"/>
-          <w:szCs w:val="24"/>
-          <w:lang w:eastAsia="en-IN"/>
-          <w14:ligatures w14:val="none"/>
+          <w:rFonts w:ascii="Segoe UI" w:hAnsi="Segoe UI" w:cs="Segoe UI"/>
+          <w:color w:val="0D0D0D"/>
+          <w:shd w:val="clear" w:color="auto" w:fill="FFFFFF"/>
         </w:rPr>
         <w:t>Zolo</w:t>
       </w:r>
       <w:proofErr w:type="spellEnd"/>
       <w:r>
         <w:rPr>
-          <w:rFonts w:ascii="Times New Roman" w:eastAsia="Times New Roman" w:hAnsi="Times New Roman" w:cs="Times New Roman"/>
-          <w:i/>
-          <w:iCs/>
-          <w:color w:val="212529"/>
-          <w:kern w:val="0"/>
-          <w:sz w:val="24"/>
-          <w:szCs w:val="24"/>
-          <w:lang w:eastAsia="en-IN"/>
-          <w14:ligatures w14:val="none"/>
-        </w:rPr>
-        <w:t xml:space="preserve"> at Bangalore as a caretaker never attended any school or any education and doesn’t know how to read and write.</w:t>
-      </w:r>
-      <w:r>
-        <w:rPr>
-          <w:rFonts w:ascii="Times New Roman" w:eastAsia="Times New Roman" w:hAnsi="Times New Roman" w:cs="Times New Roman"/>
-          <w:i/>
-          <w:iCs/>
-          <w:color w:val="212529"/>
-          <w:kern w:val="0"/>
-          <w:sz w:val="24"/>
-          <w:szCs w:val="24"/>
-          <w:lang w:eastAsia="en-IN"/>
-          <w14:ligatures w14:val="none"/>
-        </w:rPr>
-        <w:br/>
-      </w:r>
+          <w:rFonts w:ascii="Segoe UI" w:hAnsi="Segoe UI" w:cs="Segoe UI"/>
+          <w:color w:val="0D0D0D"/>
+          <w:shd w:val="clear" w:color="auto" w:fill="FFFFFF"/>
+        </w:rPr>
+        <w:t xml:space="preserve"> in Bangalore as a caretaker. He never attended any school or any formal education and doesn’t know how to read and write.</w:t>
+      </w:r>
+    </w:p>
+    <w:p>
+      <w:pPr>
+        <w:spacing w:after="100" w:afterAutospacing="1" w:line="240" w:lineRule="auto"/>
+        <w:rPr>
+          <w:rFonts w:ascii="Segoe UI" w:hAnsi="Segoe UI" w:cs="Segoe UI"/>
+          <w:color w:val="0D0D0D"/>
+          <w:shd w:val="clear" w:color="auto" w:fill="FFFFFF"/>
+        </w:rPr>
+      </w:pPr>
       <w:r>
         <w:rPr>
           <w:rFonts w:ascii="Times New Roman" w:eastAsia="Times New Roman" w:hAnsi="Times New Roman" w:cs="Times New Roman"/>
@@ -1011,32 +877,20 @@
       <w:proofErr w:type="spellStart"/>
       <w:r>
         <w:rPr>
-          <w:rFonts w:ascii="Times New Roman" w:eastAsia="Times New Roman" w:hAnsi="Times New Roman" w:cs="Times New Roman"/>
-          <w:i/>
-          <w:iCs/>
-          <w:color w:val="212529"/>
-          <w:kern w:val="0"/>
-          <w:sz w:val="24"/>
-          <w:szCs w:val="24"/>
-          <w:lang w:eastAsia="en-IN"/>
-          <w14:ligatures w14:val="none"/>
+          <w:rFonts w:ascii="Segoe UI" w:hAnsi="Segoe UI" w:cs="Segoe UI"/>
+          <w:color w:val="0D0D0D"/>
+          <w:shd w:val="clear" w:color="auto" w:fill="FFFFFF"/>
         </w:rPr>
         <w:t>Shlok</w:t>
       </w:r>
       <w:proofErr w:type="spellEnd"/>
       <w:r>
         <w:rPr>
-          <w:rFonts w:ascii="Times New Roman" w:eastAsia="Times New Roman" w:hAnsi="Times New Roman" w:cs="Times New Roman"/>
-          <w:i/>
-          <w:iCs/>
-          <w:color w:val="212529"/>
-          <w:kern w:val="0"/>
-          <w:sz w:val="24"/>
-          <w:szCs w:val="24"/>
-          <w:lang w:eastAsia="en-IN"/>
-          <w14:ligatures w14:val="none"/>
-        </w:rPr>
-        <w:t xml:space="preserve"> is an experienced smartphone user. He uses his smartphone to watch videos on YouTube and also do some calls.</w:t>
+          <w:rFonts w:ascii="Segoe UI" w:hAnsi="Segoe UI" w:cs="Segoe UI"/>
+          <w:color w:val="0D0D0D"/>
+          <w:shd w:val="clear" w:color="auto" w:fill="FFFFFF"/>
+        </w:rPr>
+        <w:t xml:space="preserve"> is an experienced smartphone user. He uses his smartphone to watch videos on YouTube and also makes calls.</w:t>
       </w:r>
       <w:r>
         <w:rPr>
@@ -1066,9 +920,135 @@
           <w:lang w:eastAsia="en-IN"/>
           <w14:ligatures w14:val="none"/>
         </w:rPr>
-        <w:t xml:space="preserve">Pain </w:t>
-      </w:r>
-      <w:proofErr w:type="gramStart"/>
+        <w:t>Pain Points:-</w:t>
+      </w:r>
+    </w:p>
+    <w:p>
+      <w:pPr>
+        <w:pStyle w:val="ListParagraph"/>
+        <w:numPr>
+          <w:ilvl w:val="0"/>
+          <w:numId w:val="5"/>
+        </w:numPr>
+        <w:autoSpaceDE w:val="0"/>
+        <w:autoSpaceDN w:val="0"/>
+        <w:adjustRightInd w:val="0"/>
+        <w:spacing w:after="0" w:line="240" w:lineRule="auto"/>
+        <w:rPr>
+          <w:rFonts w:ascii="Segoe UI" w:hAnsi="Segoe UI" w:cs="Segoe UI"/>
+          <w:color w:val="0D0D0D"/>
+          <w:shd w:val="clear" w:color="auto" w:fill="FFFFFF"/>
+        </w:rPr>
+      </w:pPr>
+      <w:r>
+        <w:rPr>
+          <w:rFonts w:ascii="Segoe UI" w:hAnsi="Segoe UI" w:cs="Segoe UI"/>
+          <w:color w:val="0D0D0D"/>
+          <w:shd w:val="clear" w:color="auto" w:fill="FFFFFF"/>
+        </w:rPr>
+        <w:t>Difficulty in understanding text messages due to language illiteracy.</w:t>
+      </w:r>
+    </w:p>
+    <w:p>
+      <w:pPr>
+        <w:pStyle w:val="ListParagraph"/>
+        <w:numPr>
+          <w:ilvl w:val="0"/>
+          <w:numId w:val="5"/>
+        </w:numPr>
+        <w:autoSpaceDE w:val="0"/>
+        <w:autoSpaceDN w:val="0"/>
+        <w:adjustRightInd w:val="0"/>
+        <w:spacing w:after="0" w:line="240" w:lineRule="auto"/>
+        <w:rPr>
+          <w:rFonts w:ascii="Segoe UI" w:hAnsi="Segoe UI" w:cs="Segoe UI"/>
+          <w:color w:val="0D0D0D"/>
+          <w:shd w:val="clear" w:color="auto" w:fill="FFFFFF"/>
+        </w:rPr>
+      </w:pPr>
+      <w:r>
+        <w:rPr>
+          <w:rFonts w:ascii="Segoe UI" w:hAnsi="Segoe UI" w:cs="Segoe UI"/>
+          <w:color w:val="0D0D0D"/>
+          <w:shd w:val="clear" w:color="auto" w:fill="FFFFFF"/>
+        </w:rPr>
+        <w:t>Difficulty operating the app features due to digital illiteracy.</w:t>
+      </w:r>
+    </w:p>
+    <w:p>
+      <w:pPr>
+        <w:pStyle w:val="ListParagraph"/>
+        <w:numPr>
+          <w:ilvl w:val="0"/>
+          <w:numId w:val="5"/>
+        </w:numPr>
+        <w:autoSpaceDE w:val="0"/>
+        <w:autoSpaceDN w:val="0"/>
+        <w:adjustRightInd w:val="0"/>
+        <w:spacing w:after="0" w:line="240" w:lineRule="auto"/>
+        <w:rPr>
+          <w:rFonts w:ascii="Segoe UI" w:hAnsi="Segoe UI" w:cs="Segoe UI"/>
+          <w:color w:val="0D0D0D"/>
+          <w:shd w:val="clear" w:color="auto" w:fill="FFFFFF"/>
+        </w:rPr>
+      </w:pPr>
+      <w:r>
+        <w:rPr>
+          <w:rFonts w:ascii="Segoe UI" w:hAnsi="Segoe UI" w:cs="Segoe UI"/>
+          <w:color w:val="0D0D0D"/>
+          <w:shd w:val="clear" w:color="auto" w:fill="FFFFFF"/>
+        </w:rPr>
+        <w:t>Difficulty with touch as icons are usually small.</w:t>
+      </w:r>
+    </w:p>
+    <w:p>
+      <w:pPr>
+        <w:pStyle w:val="ListParagraph"/>
+        <w:numPr>
+          <w:ilvl w:val="0"/>
+          <w:numId w:val="5"/>
+        </w:numPr>
+        <w:autoSpaceDE w:val="0"/>
+        <w:autoSpaceDN w:val="0"/>
+        <w:adjustRightInd w:val="0"/>
+        <w:spacing w:after="0" w:line="240" w:lineRule="auto"/>
+        <w:rPr>
+          <w:rFonts w:ascii="Segoe UI" w:hAnsi="Segoe UI" w:cs="Segoe UI"/>
+          <w:color w:val="0D0D0D"/>
+          <w:shd w:val="clear" w:color="auto" w:fill="FFFFFF"/>
+        </w:rPr>
+      </w:pPr>
+      <w:r>
+        <w:rPr>
+          <w:rFonts w:ascii="Segoe UI" w:hAnsi="Segoe UI" w:cs="Segoe UI"/>
+          <w:color w:val="0D0D0D"/>
+          <w:shd w:val="clear" w:color="auto" w:fill="FFFFFF"/>
+        </w:rPr>
+        <w:t>The lack of knowledge of the language is the primary barrier to using WhatsApp.</w:t>
+      </w:r>
+    </w:p>
+    <w:p>
+      <w:pPr>
+        <w:autoSpaceDE w:val="0"/>
+        <w:autoSpaceDN w:val="0"/>
+        <w:adjustRightInd w:val="0"/>
+        <w:spacing w:after="0" w:line="240" w:lineRule="auto"/>
+        <w:rPr>
+          <w:rFonts w:ascii="Segoe UI" w:hAnsi="Segoe UI" w:cs="Segoe UI"/>
+          <w:color w:val="0D0D0D"/>
+          <w:shd w:val="clear" w:color="auto" w:fill="FFFFFF"/>
+        </w:rPr>
+      </w:pPr>
+    </w:p>
+    <w:p>
+      <w:pPr>
+        <w:spacing w:after="100" w:afterAutospacing="1" w:line="240" w:lineRule="auto"/>
+        <w:rPr>
+          <w:rFonts w:ascii="Segoe UI" w:hAnsi="Segoe UI" w:cs="Segoe UI"/>
+          <w:color w:val="0D0D0D"/>
+          <w:shd w:val="clear" w:color="auto" w:fill="FFFFFF"/>
+        </w:rPr>
+      </w:pPr>
       <w:r>
         <w:rPr>
           <w:rFonts w:ascii="Times New Roman" w:eastAsia="Times New Roman" w:hAnsi="Times New Roman" w:cs="Times New Roman"/>
@@ -1080,190 +1060,26 @@
           <w:kern w:val="0"/>
           <w:sz w:val="24"/>
           <w:szCs w:val="24"/>
-          <w:lang w:eastAsia="en-IN"/>
-          <w14:ligatures w14:val="none"/>
-        </w:rPr>
-        <w:t>Points:-</w:t>
-      </w:r>
-      <w:proofErr w:type="gramEnd"/>
-    </w:p>
-    <w:p>
-      <w:pPr>
-        <w:numPr>
-          <w:ilvl w:val="0"/>
-          <w:numId w:val="2"/>
-        </w:numPr>
-        <w:spacing w:before="100" w:beforeAutospacing="1" w:after="100" w:afterAutospacing="1" w:line="240" w:lineRule="auto"/>
-        <w:rPr>
-          <w:rFonts w:ascii="Times New Roman" w:eastAsia="Times New Roman" w:hAnsi="Times New Roman" w:cs="Times New Roman"/>
-          <w:color w:val="212529"/>
-          <w:kern w:val="0"/>
-          <w:sz w:val="24"/>
-          <w:szCs w:val="24"/>
-          <w:lang w:eastAsia="en-IN"/>
-          <w14:ligatures w14:val="none"/>
-        </w:rPr>
-      </w:pPr>
-      <w:r>
-        <w:rPr>
-          <w:rFonts w:ascii="Times New Roman" w:eastAsia="Times New Roman" w:hAnsi="Times New Roman" w:cs="Times New Roman"/>
-          <w:color w:val="212529"/>
-          <w:kern w:val="0"/>
-          <w:sz w:val="24"/>
-          <w:szCs w:val="24"/>
-          <w:lang w:eastAsia="en-IN"/>
-          <w14:ligatures w14:val="none"/>
-        </w:rPr>
-        <w:t xml:space="preserve">Difficulty in understanding the text message due to language </w:t>
-      </w:r>
-      <w:proofErr w:type="gramStart"/>
-      <w:r>
-        <w:rPr>
-          <w:rFonts w:ascii="Times New Roman" w:eastAsia="Times New Roman" w:hAnsi="Times New Roman" w:cs="Times New Roman"/>
-          <w:color w:val="212529"/>
-          <w:kern w:val="0"/>
-          <w:sz w:val="24"/>
-          <w:szCs w:val="24"/>
-          <w:lang w:eastAsia="en-IN"/>
-          <w14:ligatures w14:val="none"/>
-        </w:rPr>
-        <w:t>illiteracy</w:t>
-      </w:r>
-      <w:proofErr w:type="gramEnd"/>
-    </w:p>
-    <w:p>
-      <w:pPr>
-        <w:numPr>
-          <w:ilvl w:val="0"/>
-          <w:numId w:val="2"/>
-        </w:numPr>
-        <w:spacing w:before="100" w:beforeAutospacing="1" w:after="100" w:afterAutospacing="1" w:line="240" w:lineRule="auto"/>
-        <w:rPr>
-          <w:rFonts w:ascii="Times New Roman" w:eastAsia="Times New Roman" w:hAnsi="Times New Roman" w:cs="Times New Roman"/>
-          <w:color w:val="212529"/>
-          <w:kern w:val="0"/>
-          <w:sz w:val="24"/>
-          <w:szCs w:val="24"/>
-          <w:lang w:eastAsia="en-IN"/>
-          <w14:ligatures w14:val="none"/>
-        </w:rPr>
-      </w:pPr>
-      <w:r>
-        <w:rPr>
-          <w:rFonts w:ascii="Times New Roman" w:eastAsia="Times New Roman" w:hAnsi="Times New Roman" w:cs="Times New Roman"/>
-          <w:color w:val="212529"/>
-          <w:kern w:val="0"/>
-          <w:sz w:val="24"/>
-          <w:szCs w:val="24"/>
-          <w:lang w:eastAsia="en-IN"/>
-          <w14:ligatures w14:val="none"/>
-        </w:rPr>
-        <w:t xml:space="preserve">Difficulty to operate the app features due to digital </w:t>
-      </w:r>
-      <w:proofErr w:type="gramStart"/>
-      <w:r>
-        <w:rPr>
-          <w:rFonts w:ascii="Times New Roman" w:eastAsia="Times New Roman" w:hAnsi="Times New Roman" w:cs="Times New Roman"/>
-          <w:color w:val="212529"/>
-          <w:kern w:val="0"/>
-          <w:sz w:val="24"/>
-          <w:szCs w:val="24"/>
-          <w:lang w:eastAsia="en-IN"/>
-          <w14:ligatures w14:val="none"/>
-        </w:rPr>
-        <w:t>illiteracy</w:t>
-      </w:r>
-      <w:proofErr w:type="gramEnd"/>
-    </w:p>
-    <w:p>
-      <w:pPr>
-        <w:numPr>
-          <w:ilvl w:val="0"/>
-          <w:numId w:val="2"/>
-        </w:numPr>
-        <w:spacing w:before="100" w:beforeAutospacing="1" w:after="100" w:afterAutospacing="1" w:line="240" w:lineRule="auto"/>
-        <w:rPr>
-          <w:rFonts w:ascii="Times New Roman" w:eastAsia="Times New Roman" w:hAnsi="Times New Roman" w:cs="Times New Roman"/>
-          <w:color w:val="212529"/>
-          <w:kern w:val="0"/>
-          <w:sz w:val="24"/>
-          <w:szCs w:val="24"/>
-          <w:lang w:eastAsia="en-IN"/>
-          <w14:ligatures w14:val="none"/>
-        </w:rPr>
-      </w:pPr>
-      <w:r>
-        <w:rPr>
-          <w:rFonts w:ascii="Times New Roman" w:eastAsia="Times New Roman" w:hAnsi="Times New Roman" w:cs="Times New Roman"/>
-          <w:color w:val="212529"/>
-          <w:kern w:val="0"/>
-          <w:sz w:val="24"/>
-          <w:szCs w:val="24"/>
-          <w:lang w:eastAsia="en-IN"/>
-          <w14:ligatures w14:val="none"/>
-        </w:rPr>
-        <w:t xml:space="preserve">Difficulty with touch as icons are usually </w:t>
-      </w:r>
-      <w:proofErr w:type="gramStart"/>
-      <w:r>
-        <w:rPr>
-          <w:rFonts w:ascii="Times New Roman" w:eastAsia="Times New Roman" w:hAnsi="Times New Roman" w:cs="Times New Roman"/>
-          <w:color w:val="212529"/>
-          <w:kern w:val="0"/>
-          <w:sz w:val="24"/>
-          <w:szCs w:val="24"/>
-          <w:lang w:eastAsia="en-IN"/>
-          <w14:ligatures w14:val="none"/>
-        </w:rPr>
-        <w:t>small</w:t>
-      </w:r>
-      <w:proofErr w:type="gramEnd"/>
-    </w:p>
-    <w:p>
-      <w:pPr>
-        <w:numPr>
-          <w:ilvl w:val="0"/>
-          <w:numId w:val="2"/>
-        </w:numPr>
-        <w:spacing w:before="100" w:beforeAutospacing="1" w:after="100" w:afterAutospacing="1" w:line="240" w:lineRule="auto"/>
-        <w:rPr>
-          <w:rFonts w:ascii="Times New Roman" w:eastAsia="Times New Roman" w:hAnsi="Times New Roman" w:cs="Times New Roman"/>
-          <w:color w:val="212529"/>
-          <w:kern w:val="0"/>
-          <w:sz w:val="24"/>
-          <w:szCs w:val="24"/>
-          <w:lang w:eastAsia="en-IN"/>
-          <w14:ligatures w14:val="none"/>
-        </w:rPr>
-      </w:pPr>
-      <w:r>
-        <w:rPr>
-          <w:rFonts w:ascii="Times New Roman" w:eastAsia="Times New Roman" w:hAnsi="Times New Roman" w:cs="Times New Roman"/>
-          <w:color w:val="212529"/>
-          <w:kern w:val="0"/>
-          <w:sz w:val="24"/>
-          <w:szCs w:val="24"/>
-          <w:lang w:eastAsia="en-IN"/>
-          <w14:ligatures w14:val="none"/>
-        </w:rPr>
-        <w:t>The lack of knowledge of the language is the primary barrier to being able to use WhatsApp.</w:t>
-      </w:r>
-    </w:p>
-    <w:p>
-      <w:pPr>
-        <w:spacing w:after="100" w:afterAutospacing="1" w:line="240" w:lineRule="auto"/>
-        <w:rPr>
-          <w:rFonts w:ascii="Times New Roman" w:eastAsia="Times New Roman" w:hAnsi="Times New Roman" w:cs="Times New Roman"/>
-          <w:i/>
-          <w:iCs/>
-          <w:color w:val="212529"/>
-          <w:kern w:val="0"/>
-          <w:sz w:val="24"/>
-          <w:szCs w:val="24"/>
-          <w:lang w:eastAsia="en-IN"/>
-          <w14:ligatures w14:val="none"/>
-        </w:rPr>
-      </w:pPr>
+          <w:u w:val="single"/>
+          <w:lang w:eastAsia="en-IN"/>
+          <w14:ligatures w14:val="none"/>
+        </w:rPr>
+        <w:t>The Product solution</w:t>
+      </w:r>
+      <w:r>
+        <w:rPr>
+          <w:rFonts w:ascii="Times New Roman" w:eastAsia="Times New Roman" w:hAnsi="Times New Roman" w:cs="Times New Roman"/>
+          <w:i/>
+          <w:iCs/>
+          <w:color w:val="212529"/>
+          <w:kern w:val="0"/>
+          <w:sz w:val="24"/>
+          <w:szCs w:val="24"/>
+          <w:lang w:eastAsia="en-IN"/>
+          <w14:ligatures w14:val="none"/>
+        </w:rPr>
+        <w:br/>
+      </w:r>
       <w:r>
         <w:rPr>
           <w:rFonts w:ascii="Times New Roman" w:eastAsia="Times New Roman" w:hAnsi="Times New Roman" w:cs="Times New Roman"/>
@@ -1275,12 +1091,43 @@
           <w:kern w:val="0"/>
           <w:sz w:val="24"/>
           <w:szCs w:val="24"/>
-          <w:u w:val="single"/>
-          <w:lang w:eastAsia="en-IN"/>
-          <w14:ligatures w14:val="none"/>
-        </w:rPr>
-        <w:t>The Product solution</w:t>
-      </w:r>
+          <w:lang w:eastAsia="en-IN"/>
+          <w14:ligatures w14:val="none"/>
+        </w:rPr>
+        <w:t>Audio-based UI</w:t>
+      </w:r>
+      <w:r>
+        <w:rPr>
+          <w:rFonts w:ascii="Times New Roman" w:eastAsia="Times New Roman" w:hAnsi="Times New Roman" w:cs="Times New Roman"/>
+          <w:i/>
+          <w:iCs/>
+          <w:color w:val="212529"/>
+          <w:kern w:val="0"/>
+          <w:sz w:val="24"/>
+          <w:szCs w:val="24"/>
+          <w:lang w:eastAsia="en-IN"/>
+          <w14:ligatures w14:val="none"/>
+        </w:rPr>
+        <w:t xml:space="preserve">: - </w:t>
+      </w:r>
+      <w:r>
+        <w:rPr>
+          <w:rFonts w:ascii="Segoe UI" w:hAnsi="Segoe UI" w:cs="Segoe UI"/>
+          <w:color w:val="0D0D0D"/>
+          <w:shd w:val="clear" w:color="auto" w:fill="FFFFFF"/>
+        </w:rPr>
+        <w:t>Audio icon after every heading or subheading, where it explains the meaning of that heading/icon. A speaker button will be provided along with every heading or subheading and icons so that the user can understand what it is.</w:t>
+      </w:r>
+    </w:p>
+    <w:p>
+      <w:pPr>
+        <w:spacing w:after="100" w:afterAutospacing="1" w:line="240" w:lineRule="auto"/>
+        <w:rPr>
+          <w:rFonts w:ascii="Segoe UI" w:hAnsi="Segoe UI" w:cs="Segoe UI"/>
+          <w:color w:val="0D0D0D"/>
+          <w:shd w:val="clear" w:color="auto" w:fill="FFFFFF"/>
+        </w:rPr>
+      </w:pPr>
       <w:r>
         <w:rPr>
           <w:rFonts w:ascii="Times New Roman" w:eastAsia="Times New Roman" w:hAnsi="Times New Roman" w:cs="Times New Roman"/>
@@ -1309,81 +1156,29 @@
           <w:lang w:eastAsia="en-IN"/>
           <w14:ligatures w14:val="none"/>
         </w:rPr>
-        <w:t>Audio-based UI</w:t>
-      </w:r>
-      <w:r>
-        <w:rPr>
-          <w:rFonts w:ascii="Times New Roman" w:eastAsia="Times New Roman" w:hAnsi="Times New Roman" w:cs="Times New Roman"/>
-          <w:i/>
-          <w:iCs/>
-          <w:color w:val="212529"/>
-          <w:kern w:val="0"/>
-          <w:sz w:val="24"/>
-          <w:szCs w:val="24"/>
-          <w:lang w:eastAsia="en-IN"/>
-          <w14:ligatures w14:val="none"/>
-        </w:rPr>
-        <w:t xml:space="preserve">: - Audio Icon after every heading or subheading, where it explains what </w:t>
-      </w:r>
-      <w:proofErr w:type="gramStart"/>
-      <w:r>
-        <w:rPr>
-          <w:rFonts w:ascii="Times New Roman" w:eastAsia="Times New Roman" w:hAnsi="Times New Roman" w:cs="Times New Roman"/>
-          <w:i/>
-          <w:iCs/>
-          <w:color w:val="212529"/>
-          <w:kern w:val="0"/>
-          <w:sz w:val="24"/>
-          <w:szCs w:val="24"/>
-          <w:lang w:eastAsia="en-IN"/>
-          <w14:ligatures w14:val="none"/>
-        </w:rPr>
-        <w:t>is the meaning of that heading/icon</w:t>
-      </w:r>
-      <w:proofErr w:type="gramEnd"/>
-      <w:r>
-        <w:rPr>
-          <w:rFonts w:ascii="Times New Roman" w:eastAsia="Times New Roman" w:hAnsi="Times New Roman" w:cs="Times New Roman"/>
-          <w:i/>
-          <w:iCs/>
-          <w:color w:val="212529"/>
-          <w:kern w:val="0"/>
-          <w:sz w:val="24"/>
-          <w:szCs w:val="24"/>
-          <w:lang w:eastAsia="en-IN"/>
-          <w14:ligatures w14:val="none"/>
-        </w:rPr>
-        <w:t xml:space="preserve">. Audio base UI will help the users to interact with the application easily. A speaker button will be provided along with every heading or subheading and icons so that the user can understand what </w:t>
-      </w:r>
-      <w:proofErr w:type="gramStart"/>
-      <w:r>
-        <w:rPr>
-          <w:rFonts w:ascii="Times New Roman" w:eastAsia="Times New Roman" w:hAnsi="Times New Roman" w:cs="Times New Roman"/>
-          <w:i/>
-          <w:iCs/>
-          <w:color w:val="212529"/>
-          <w:kern w:val="0"/>
-          <w:sz w:val="24"/>
-          <w:szCs w:val="24"/>
-          <w:lang w:eastAsia="en-IN"/>
-          <w14:ligatures w14:val="none"/>
-        </w:rPr>
-        <w:t>is that</w:t>
-      </w:r>
-      <w:proofErr w:type="gramEnd"/>
-      <w:r>
-        <w:rPr>
-          <w:rFonts w:ascii="Times New Roman" w:eastAsia="Times New Roman" w:hAnsi="Times New Roman" w:cs="Times New Roman"/>
-          <w:i/>
-          <w:iCs/>
-          <w:color w:val="212529"/>
-          <w:kern w:val="0"/>
-          <w:sz w:val="24"/>
-          <w:szCs w:val="24"/>
-          <w:lang w:eastAsia="en-IN"/>
-          <w14:ligatures w14:val="none"/>
-        </w:rPr>
-        <w:t>.</w:t>
+        <w:t>Minimal UI with big icons</w:t>
+      </w:r>
+      <w:r>
+        <w:rPr>
+          <w:rFonts w:ascii="Times New Roman" w:eastAsia="Times New Roman" w:hAnsi="Times New Roman" w:cs="Times New Roman"/>
+          <w:i/>
+          <w:iCs/>
+          <w:color w:val="212529"/>
+          <w:kern w:val="0"/>
+          <w:sz w:val="24"/>
+          <w:szCs w:val="24"/>
+          <w:lang w:eastAsia="en-IN"/>
+          <w14:ligatures w14:val="none"/>
+        </w:rPr>
+        <w:t xml:space="preserve">: - </w:t>
+      </w:r>
+      <w:r>
+        <w:rPr>
+          <w:rFonts w:ascii="Segoe UI" w:hAnsi="Segoe UI" w:cs="Segoe UI"/>
+          <w:color w:val="0D0D0D"/>
+          <w:shd w:val="clear" w:color="auto" w:fill="FFFFFF"/>
+        </w:rPr>
+        <w:t>Decluttering unnecessary elements from the UI will help the user not to be confused or distracted. Using big signs for icons like chat, call, etc., will make the user understand the function easily.</w:t>
       </w:r>
       <w:r>
         <w:rPr>
@@ -1427,21 +1222,29 @@
           <w:lang w:eastAsia="en-IN"/>
           <w14:ligatures w14:val="none"/>
         </w:rPr>
-        <w:t>Minimal UI with big icons</w:t>
-      </w:r>
-      <w:r>
-        <w:rPr>
-          <w:rFonts w:ascii="Times New Roman" w:eastAsia="Times New Roman" w:hAnsi="Times New Roman" w:cs="Times New Roman"/>
-          <w:i/>
-          <w:iCs/>
-          <w:color w:val="212529"/>
-          <w:kern w:val="0"/>
-          <w:sz w:val="24"/>
-          <w:szCs w:val="24"/>
-          <w:lang w:eastAsia="en-IN"/>
-          <w14:ligatures w14:val="none"/>
-        </w:rPr>
-        <w:t>: - Decluttering unnecessary elements from the UI will help the user not be confused/distracted. Using big signs for icons like chat, call, etc. will make the user understand the function easily.</w:t>
+        <w:t>Tutorial section</w:t>
+      </w:r>
+      <w:r>
+        <w:rPr>
+          <w:rFonts w:ascii="Times New Roman" w:eastAsia="Times New Roman" w:hAnsi="Times New Roman" w:cs="Times New Roman"/>
+          <w:i/>
+          <w:iCs/>
+          <w:color w:val="212529"/>
+          <w:kern w:val="0"/>
+          <w:sz w:val="24"/>
+          <w:szCs w:val="24"/>
+          <w:lang w:eastAsia="en-IN"/>
+          <w14:ligatures w14:val="none"/>
+        </w:rPr>
+        <w:t xml:space="preserve">: - </w:t>
+      </w:r>
+      <w:r>
+        <w:rPr>
+          <w:rFonts w:ascii="Segoe UI" w:hAnsi="Segoe UI" w:cs="Segoe UI"/>
+          <w:color w:val="0D0D0D"/>
+          <w:shd w:val="clear" w:color="auto" w:fill="FFFFFF"/>
+        </w:rPr>
+        <w:t>A tutorial section will always be there to help out the user.</w:t>
       </w:r>
       <w:r>
         <w:rPr>
@@ -1485,36 +1288,40 @@
           <w:lang w:eastAsia="en-IN"/>
           <w14:ligatures w14:val="none"/>
         </w:rPr>
-        <w:t>Tutorial section</w:t>
-      </w:r>
-      <w:r>
-        <w:rPr>
-          <w:rFonts w:ascii="Times New Roman" w:eastAsia="Times New Roman" w:hAnsi="Times New Roman" w:cs="Times New Roman"/>
-          <w:i/>
-          <w:iCs/>
-          <w:color w:val="212529"/>
-          <w:kern w:val="0"/>
-          <w:sz w:val="24"/>
-          <w:szCs w:val="24"/>
-          <w:lang w:eastAsia="en-IN"/>
-          <w14:ligatures w14:val="none"/>
-        </w:rPr>
-        <w:t>: - A tutorial section will be always there to help out the user.</w:t>
-      </w:r>
-      <w:r>
-        <w:rPr>
-          <w:rFonts w:ascii="Times New Roman" w:eastAsia="Times New Roman" w:hAnsi="Times New Roman" w:cs="Times New Roman"/>
-          <w:i/>
-          <w:iCs/>
-          <w:color w:val="212529"/>
-          <w:kern w:val="0"/>
-          <w:sz w:val="24"/>
-          <w:szCs w:val="24"/>
-          <w:lang w:eastAsia="en-IN"/>
-          <w14:ligatures w14:val="none"/>
-        </w:rPr>
-        <w:br/>
-      </w:r>
+        <w:t>Text to speech</w:t>
+      </w:r>
+      <w:r>
+        <w:rPr>
+          <w:rFonts w:ascii="Times New Roman" w:eastAsia="Times New Roman" w:hAnsi="Times New Roman" w:cs="Times New Roman"/>
+          <w:i/>
+          <w:iCs/>
+          <w:color w:val="212529"/>
+          <w:kern w:val="0"/>
+          <w:sz w:val="24"/>
+          <w:szCs w:val="24"/>
+          <w:lang w:eastAsia="en-IN"/>
+          <w14:ligatures w14:val="none"/>
+        </w:rPr>
+        <w:t xml:space="preserve">: - </w:t>
+      </w:r>
+      <w:r>
+        <w:rPr>
+          <w:rFonts w:ascii="Segoe UI" w:hAnsi="Segoe UI" w:cs="Segoe UI"/>
+          <w:color w:val="0D0D0D"/>
+          <w:shd w:val="clear" w:color="auto" w:fill="FFFFFF"/>
+        </w:rPr>
+        <w:t>Using Google text-to-speech instead of the on-screen keyboard to write easily.</w:t>
+      </w:r>
+    </w:p>
+    <w:p>
+      <w:pPr>
+        <w:spacing w:after="100" w:afterAutospacing="1" w:line="240" w:lineRule="auto"/>
+        <w:rPr>
+          <w:rFonts w:ascii="Segoe UI" w:hAnsi="Segoe UI" w:cs="Segoe UI"/>
+          <w:color w:val="0D0D0D"/>
+          <w:shd w:val="clear" w:color="auto" w:fill="FFFFFF"/>
+        </w:rPr>
+      </w:pPr>
       <w:r>
         <w:rPr>
           <w:rFonts w:ascii="Times New Roman" w:eastAsia="Times New Roman" w:hAnsi="Times New Roman" w:cs="Times New Roman"/>
@@ -1543,36 +1350,40 @@
           <w:lang w:eastAsia="en-IN"/>
           <w14:ligatures w14:val="none"/>
         </w:rPr>
-        <w:t>Text to speech</w:t>
-      </w:r>
-      <w:r>
-        <w:rPr>
-          <w:rFonts w:ascii="Times New Roman" w:eastAsia="Times New Roman" w:hAnsi="Times New Roman" w:cs="Times New Roman"/>
-          <w:i/>
-          <w:iCs/>
-          <w:color w:val="212529"/>
-          <w:kern w:val="0"/>
-          <w:sz w:val="24"/>
-          <w:szCs w:val="24"/>
-          <w:lang w:eastAsia="en-IN"/>
-          <w14:ligatures w14:val="none"/>
-        </w:rPr>
-        <w:t>: - Going to use google text speech in place of the on-screen keyboard to write easily</w:t>
-      </w:r>
-      <w:r>
-        <w:rPr>
-          <w:rFonts w:ascii="Times New Roman" w:eastAsia="Times New Roman" w:hAnsi="Times New Roman" w:cs="Times New Roman"/>
-          <w:i/>
-          <w:iCs/>
-          <w:color w:val="212529"/>
-          <w:kern w:val="0"/>
-          <w:sz w:val="24"/>
-          <w:szCs w:val="24"/>
-          <w:lang w:eastAsia="en-IN"/>
-          <w14:ligatures w14:val="none"/>
-        </w:rPr>
-        <w:br/>
-      </w:r>
+        <w:t>Help button</w:t>
+      </w:r>
+      <w:r>
+        <w:rPr>
+          <w:rFonts w:ascii="Times New Roman" w:eastAsia="Times New Roman" w:hAnsi="Times New Roman" w:cs="Times New Roman"/>
+          <w:i/>
+          <w:iCs/>
+          <w:color w:val="212529"/>
+          <w:kern w:val="0"/>
+          <w:sz w:val="24"/>
+          <w:szCs w:val="24"/>
+          <w:lang w:eastAsia="en-IN"/>
+          <w14:ligatures w14:val="none"/>
+        </w:rPr>
+        <w:t xml:space="preserve">: </w:t>
+      </w:r>
+      <w:r>
+        <w:rPr>
+          <w:rFonts w:ascii="Segoe UI" w:hAnsi="Segoe UI" w:cs="Segoe UI"/>
+          <w:color w:val="0D0D0D"/>
+          <w:shd w:val="clear" w:color="auto" w:fill="FFFFFF"/>
+        </w:rPr>
+        <w:t>Help button on all screens to give a tutorial of that particular screen's options.</w:t>
+      </w:r>
+    </w:p>
+    <w:p>
+      <w:pPr>
+        <w:spacing w:after="100" w:afterAutospacing="1" w:line="240" w:lineRule="auto"/>
+        <w:rPr>
+          <w:rFonts w:ascii="Segoe UI" w:hAnsi="Segoe UI" w:cs="Segoe UI"/>
+          <w:color w:val="0D0D0D"/>
+          <w:shd w:val="clear" w:color="auto" w:fill="FFFFFF"/>
+        </w:rPr>
+      </w:pPr>
       <w:r>
         <w:rPr>
           <w:rFonts w:ascii="Times New Roman" w:eastAsia="Times New Roman" w:hAnsi="Times New Roman" w:cs="Times New Roman"/>
@@ -1601,36 +1412,40 @@
           <w:lang w:eastAsia="en-IN"/>
           <w14:ligatures w14:val="none"/>
         </w:rPr>
-        <w:t>Help button</w:t>
-      </w:r>
-      <w:r>
-        <w:rPr>
-          <w:rFonts w:ascii="Times New Roman" w:eastAsia="Times New Roman" w:hAnsi="Times New Roman" w:cs="Times New Roman"/>
-          <w:i/>
-          <w:iCs/>
-          <w:color w:val="212529"/>
-          <w:kern w:val="0"/>
-          <w:sz w:val="24"/>
-          <w:szCs w:val="24"/>
-          <w:lang w:eastAsia="en-IN"/>
-          <w14:ligatures w14:val="none"/>
-        </w:rPr>
-        <w:t>: - Help button on all the screens to give a tutorial of that particular screen options.</w:t>
-      </w:r>
-      <w:r>
-        <w:rPr>
-          <w:rFonts w:ascii="Times New Roman" w:eastAsia="Times New Roman" w:hAnsi="Times New Roman" w:cs="Times New Roman"/>
-          <w:i/>
-          <w:iCs/>
-          <w:color w:val="212529"/>
-          <w:kern w:val="0"/>
-          <w:sz w:val="24"/>
-          <w:szCs w:val="24"/>
-          <w:lang w:eastAsia="en-IN"/>
-          <w14:ligatures w14:val="none"/>
-        </w:rPr>
-        <w:br/>
-      </w:r>
+        <w:t>Using photos in place of Icons</w:t>
+      </w:r>
+      <w:r>
+        <w:rPr>
+          <w:rFonts w:ascii="Times New Roman" w:eastAsia="Times New Roman" w:hAnsi="Times New Roman" w:cs="Times New Roman"/>
+          <w:i/>
+          <w:iCs/>
+          <w:color w:val="212529"/>
+          <w:kern w:val="0"/>
+          <w:sz w:val="24"/>
+          <w:szCs w:val="24"/>
+          <w:lang w:eastAsia="en-IN"/>
+          <w14:ligatures w14:val="none"/>
+        </w:rPr>
+        <w:t xml:space="preserve">: - </w:t>
+      </w:r>
+      <w:r>
+        <w:rPr>
+          <w:rFonts w:ascii="Segoe UI" w:hAnsi="Segoe UI" w:cs="Segoe UI"/>
+          <w:color w:val="0D0D0D"/>
+          <w:shd w:val="clear" w:color="auto" w:fill="FFFFFF"/>
+        </w:rPr>
+        <w:t>Well-designed photos are better than icons and easy to understand for any person.</w:t>
+      </w:r>
+    </w:p>
+    <w:p>
+      <w:pPr>
+        <w:spacing w:after="100" w:afterAutospacing="1" w:line="240" w:lineRule="auto"/>
+        <w:rPr>
+          <w:rFonts w:ascii="Segoe UI" w:hAnsi="Segoe UI" w:cs="Segoe UI"/>
+          <w:color w:val="0D0D0D"/>
+          <w:shd w:val="clear" w:color="auto" w:fill="FFFFFF"/>
+        </w:rPr>
+      </w:pPr>
       <w:r>
         <w:rPr>
           <w:rFonts w:ascii="Times New Roman" w:eastAsia="Times New Roman" w:hAnsi="Times New Roman" w:cs="Times New Roman"/>
@@ -1659,49 +1474,7 @@
           <w:lang w:eastAsia="en-IN"/>
           <w14:ligatures w14:val="none"/>
         </w:rPr>
-        <w:t>Using photos in place of Icons</w:t>
-      </w:r>
-      <w:r>
-        <w:rPr>
-          <w:rFonts w:ascii="Times New Roman" w:eastAsia="Times New Roman" w:hAnsi="Times New Roman" w:cs="Times New Roman"/>
-          <w:i/>
-          <w:iCs/>
-          <w:color w:val="212529"/>
-          <w:kern w:val="0"/>
-          <w:sz w:val="24"/>
-          <w:szCs w:val="24"/>
-          <w:lang w:eastAsia="en-IN"/>
-          <w14:ligatures w14:val="none"/>
-        </w:rPr>
-        <w:t>: - Well design photos are better than icons easy to understand for any person.</w:t>
-      </w:r>
-      <w:r>
-        <w:rPr>
-          <w:rFonts w:ascii="Times New Roman" w:eastAsia="Times New Roman" w:hAnsi="Times New Roman" w:cs="Times New Roman"/>
-          <w:i/>
-          <w:iCs/>
-          <w:color w:val="212529"/>
-          <w:kern w:val="0"/>
-          <w:sz w:val="24"/>
-          <w:szCs w:val="24"/>
-          <w:lang w:eastAsia="en-IN"/>
-          <w14:ligatures w14:val="none"/>
-        </w:rPr>
-        <w:br/>
-      </w:r>
-      <w:r>
-        <w:rPr>
-          <w:rFonts w:ascii="Times New Roman" w:eastAsia="Times New Roman" w:hAnsi="Times New Roman" w:cs="Times New Roman"/>
-          <w:i/>
-          <w:iCs/>
-          <w:color w:val="212529"/>
-          <w:kern w:val="0"/>
-          <w:sz w:val="24"/>
-          <w:szCs w:val="24"/>
-          <w:lang w:eastAsia="en-IN"/>
-          <w14:ligatures w14:val="none"/>
-        </w:rPr>
-        <w:br/>
+        <w:t>The primary chat option is voice</w:t>
       </w:r>
       <w:r>
         <w:rPr>
@@ -1717,49 +1490,7 @@
           <w:lang w:eastAsia="en-IN"/>
           <w14:ligatures w14:val="none"/>
         </w:rPr>
-        <w:t>The primary chat option is voice secondary is text chat</w:t>
-      </w:r>
-      <w:r>
-        <w:rPr>
-          <w:rFonts w:ascii="Times New Roman" w:eastAsia="Times New Roman" w:hAnsi="Times New Roman" w:cs="Times New Roman"/>
-          <w:i/>
-          <w:iCs/>
-          <w:color w:val="212529"/>
-          <w:kern w:val="0"/>
-          <w:sz w:val="24"/>
-          <w:szCs w:val="24"/>
-          <w:lang w:eastAsia="en-IN"/>
-          <w14:ligatures w14:val="none"/>
-        </w:rPr>
-        <w:t>: - Voice chat is more useful for illiterate people it is easy to express in less time that why making voice chat a primary chat option.</w:t>
-      </w:r>
-      <w:r>
-        <w:rPr>
-          <w:rFonts w:ascii="Times New Roman" w:eastAsia="Times New Roman" w:hAnsi="Times New Roman" w:cs="Times New Roman"/>
-          <w:i/>
-          <w:iCs/>
-          <w:color w:val="212529"/>
-          <w:kern w:val="0"/>
-          <w:sz w:val="24"/>
-          <w:szCs w:val="24"/>
-          <w:lang w:eastAsia="en-IN"/>
-          <w14:ligatures w14:val="none"/>
-        </w:rPr>
-        <w:br/>
-      </w:r>
-      <w:r>
-        <w:rPr>
-          <w:rFonts w:ascii="Times New Roman" w:eastAsia="Times New Roman" w:hAnsi="Times New Roman" w:cs="Times New Roman"/>
-          <w:i/>
-          <w:iCs/>
-          <w:color w:val="212529"/>
-          <w:kern w:val="0"/>
-          <w:sz w:val="24"/>
-          <w:szCs w:val="24"/>
-          <w:lang w:eastAsia="en-IN"/>
-          <w14:ligatures w14:val="none"/>
-        </w:rPr>
-        <w:br/>
+        <w:t>,</w:t>
       </w:r>
       <w:r>
         <w:rPr>
@@ -1775,39 +1506,45 @@
           <w:lang w:eastAsia="en-IN"/>
           <w14:ligatures w14:val="none"/>
         </w:rPr>
-        <w:t>UPI option</w:t>
-      </w:r>
-      <w:r>
-        <w:rPr>
-          <w:rFonts w:ascii="Times New Roman" w:eastAsia="Times New Roman" w:hAnsi="Times New Roman" w:cs="Times New Roman"/>
-          <w:i/>
-          <w:iCs/>
-          <w:color w:val="212529"/>
-          <w:kern w:val="0"/>
-          <w:sz w:val="24"/>
-          <w:szCs w:val="24"/>
-          <w:lang w:eastAsia="en-IN"/>
-          <w14:ligatures w14:val="none"/>
-        </w:rPr>
-        <w:t>: - Option to send and receive money easily.</w:t>
-      </w:r>
-    </w:p>
-    <w:p>
-      <w:pPr>
-        <w:spacing w:after="0" w:line="240" w:lineRule="auto"/>
-        <w:rPr>
-          <w:rFonts w:ascii="Times New Roman" w:eastAsia="Times New Roman" w:hAnsi="Times New Roman" w:cs="Times New Roman"/>
-          <w:color w:val="212529"/>
-          <w:kern w:val="0"/>
-          <w:sz w:val="24"/>
-          <w:szCs w:val="24"/>
-          <w:lang w:eastAsia="en-IN"/>
-          <w14:ligatures w14:val="none"/>
-        </w:rPr>
-      </w:pPr>
-      <w:r>
-        <w:rPr>
-          <w:rFonts w:ascii="Times New Roman" w:eastAsia="Times New Roman" w:hAnsi="Times New Roman" w:cs="Times New Roman"/>
+        <w:t xml:space="preserve"> secondary is text chat</w:t>
+      </w:r>
+      <w:r>
+        <w:rPr>
+          <w:rFonts w:ascii="Times New Roman" w:eastAsia="Times New Roman" w:hAnsi="Times New Roman" w:cs="Times New Roman"/>
+          <w:i/>
+          <w:iCs/>
+          <w:color w:val="212529"/>
+          <w:kern w:val="0"/>
+          <w:sz w:val="24"/>
+          <w:szCs w:val="24"/>
+          <w:lang w:eastAsia="en-IN"/>
+          <w14:ligatures w14:val="none"/>
+        </w:rPr>
+        <w:t xml:space="preserve">: - </w:t>
+      </w:r>
+      <w:r>
+        <w:rPr>
+          <w:rFonts w:ascii="Segoe UI" w:hAnsi="Segoe UI" w:cs="Segoe UI"/>
+          <w:color w:val="0D0D0D"/>
+          <w:shd w:val="clear" w:color="auto" w:fill="FFFFFF"/>
+        </w:rPr>
+        <w:t>Voice chat is more useful for illiterate people as it is easy to express in less time, which is why making voice chat the primary chat option.</w:t>
+      </w:r>
+    </w:p>
+    <w:p>
+      <w:pPr>
+        <w:spacing w:after="100" w:afterAutospacing="1" w:line="240" w:lineRule="auto"/>
+        <w:rPr>
+          <w:rFonts w:ascii="Segoe UI" w:hAnsi="Segoe UI" w:cs="Segoe UI"/>
+          <w:color w:val="0D0D0D"/>
+          <w:shd w:val="clear" w:color="auto" w:fill="FFFFFF"/>
+        </w:rPr>
+      </w:pPr>
+      <w:r>
+        <w:rPr>
+          <w:rFonts w:ascii="Times New Roman" w:eastAsia="Times New Roman" w:hAnsi="Times New Roman" w:cs="Times New Roman"/>
+          <w:i/>
+          <w:iCs/>
           <w:color w:val="212529"/>
           <w:kern w:val="0"/>
           <w:sz w:val="24"/>
@@ -1817,75 +1554,6 @@
         </w:rPr>
         <w:br/>
       </w:r>
-    </w:p>
-    <w:p>
-      <w:pPr>
-        <w:spacing w:after="0" w:line="240" w:lineRule="auto"/>
-        <w:rPr>
-          <w:rFonts w:ascii="Times New Roman" w:eastAsia="Times New Roman" w:hAnsi="Times New Roman" w:cs="Times New Roman"/>
-          <w:color w:val="212529"/>
-          <w:kern w:val="0"/>
-          <w:sz w:val="24"/>
-          <w:szCs w:val="24"/>
-          <w:lang w:eastAsia="en-IN"/>
-          <w14:ligatures w14:val="none"/>
-        </w:rPr>
-      </w:pPr>
-    </w:p>
-    <w:p>
-      <w:pPr>
-        <w:spacing w:after="0" w:line="240" w:lineRule="auto"/>
-        <w:rPr>
-          <w:rFonts w:ascii="Times New Roman" w:eastAsia="Times New Roman" w:hAnsi="Times New Roman" w:cs="Times New Roman"/>
-          <w:color w:val="212529"/>
-          <w:kern w:val="0"/>
-          <w:sz w:val="24"/>
-          <w:szCs w:val="24"/>
-          <w:lang w:eastAsia="en-IN"/>
-          <w14:ligatures w14:val="none"/>
-        </w:rPr>
-      </w:pPr>
-    </w:p>
-    <w:p>
-      <w:pPr>
-        <w:spacing w:after="0" w:line="240" w:lineRule="auto"/>
-        <w:rPr>
-          <w:rFonts w:ascii="Times New Roman" w:eastAsia="Times New Roman" w:hAnsi="Times New Roman" w:cs="Times New Roman"/>
-          <w:kern w:val="0"/>
-          <w:sz w:val="24"/>
-          <w:szCs w:val="24"/>
-          <w:lang w:eastAsia="en-IN"/>
-          <w14:ligatures w14:val="none"/>
-        </w:rPr>
-      </w:pPr>
-      <w:r>
-        <w:rPr>
-          <w:rFonts w:ascii="Times New Roman" w:eastAsia="Times New Roman" w:hAnsi="Times New Roman" w:cs="Times New Roman"/>
-          <w:color w:val="212529"/>
-          <w:kern w:val="0"/>
-          <w:sz w:val="24"/>
-          <w:szCs w:val="24"/>
-          <w:lang w:eastAsia="en-IN"/>
-          <w14:ligatures w14:val="none"/>
-        </w:rPr>
-        <w:br/>
-      </w:r>
-    </w:p>
-    <w:p>
-      <w:pPr>
-        <w:spacing w:after="100" w:afterAutospacing="1" w:line="240" w:lineRule="auto"/>
-        <w:rPr>
-          <w:rFonts w:ascii="Times New Roman" w:eastAsia="Times New Roman" w:hAnsi="Times New Roman" w:cs="Times New Roman"/>
-          <w:i/>
-          <w:iCs/>
-          <w:color w:val="212529"/>
-          <w:kern w:val="0"/>
-          <w:sz w:val="24"/>
-          <w:szCs w:val="24"/>
-          <w:lang w:eastAsia="en-IN"/>
-          <w14:ligatures w14:val="none"/>
-        </w:rPr>
-      </w:pPr>
       <w:r>
         <w:rPr>
           <w:rFonts w:ascii="Times New Roman" w:eastAsia="Times New Roman" w:hAnsi="Times New Roman" w:cs="Times New Roman"/>
@@ -1897,11 +1565,136 @@
           <w:kern w:val="0"/>
           <w:sz w:val="24"/>
           <w:szCs w:val="24"/>
+          <w:lang w:eastAsia="en-IN"/>
+          <w14:ligatures w14:val="none"/>
+        </w:rPr>
+        <w:t>UPI option</w:t>
+      </w:r>
+      <w:r>
+        <w:rPr>
+          <w:rFonts w:ascii="Times New Roman" w:eastAsia="Times New Roman" w:hAnsi="Times New Roman" w:cs="Times New Roman"/>
+          <w:i/>
+          <w:iCs/>
+          <w:color w:val="212529"/>
+          <w:kern w:val="0"/>
+          <w:sz w:val="24"/>
+          <w:szCs w:val="24"/>
+          <w:lang w:eastAsia="en-IN"/>
+          <w14:ligatures w14:val="none"/>
+        </w:rPr>
+        <w:t>: - Option to send and receive money easily.</w:t>
+      </w:r>
+    </w:p>
+    <w:p>
+      <w:pPr>
+        <w:spacing w:after="0" w:line="240" w:lineRule="auto"/>
+        <w:rPr>
+          <w:rFonts w:ascii="Times New Roman" w:eastAsia="Times New Roman" w:hAnsi="Times New Roman" w:cs="Times New Roman"/>
+          <w:color w:val="212529"/>
+          <w:kern w:val="0"/>
+          <w:sz w:val="24"/>
+          <w:szCs w:val="24"/>
+          <w:lang w:eastAsia="en-IN"/>
+          <w14:ligatures w14:val="none"/>
+        </w:rPr>
+      </w:pPr>
+      <w:r>
+        <w:rPr>
+          <w:rFonts w:ascii="Times New Roman" w:eastAsia="Times New Roman" w:hAnsi="Times New Roman" w:cs="Times New Roman"/>
+          <w:color w:val="212529"/>
+          <w:kern w:val="0"/>
+          <w:sz w:val="24"/>
+          <w:szCs w:val="24"/>
+          <w:lang w:eastAsia="en-IN"/>
+          <w14:ligatures w14:val="none"/>
+        </w:rPr>
+        <w:lastRenderedPageBreak/>
+        <w:br/>
+      </w:r>
+    </w:p>
+    <w:p>
+      <w:pPr>
+        <w:spacing w:after="0" w:line="240" w:lineRule="auto"/>
+        <w:rPr>
+          <w:rFonts w:ascii="Times New Roman" w:eastAsia="Times New Roman" w:hAnsi="Times New Roman" w:cs="Times New Roman"/>
+          <w:color w:val="212529"/>
+          <w:kern w:val="0"/>
+          <w:sz w:val="24"/>
+          <w:szCs w:val="24"/>
+          <w:lang w:eastAsia="en-IN"/>
+          <w14:ligatures w14:val="none"/>
+        </w:rPr>
+      </w:pPr>
+    </w:p>
+    <w:p>
+      <w:pPr>
+        <w:spacing w:after="0" w:line="240" w:lineRule="auto"/>
+        <w:rPr>
+          <w:rFonts w:ascii="Times New Roman" w:eastAsia="Times New Roman" w:hAnsi="Times New Roman" w:cs="Times New Roman"/>
+          <w:color w:val="212529"/>
+          <w:kern w:val="0"/>
+          <w:sz w:val="24"/>
+          <w:szCs w:val="24"/>
+          <w:lang w:eastAsia="en-IN"/>
+          <w14:ligatures w14:val="none"/>
+        </w:rPr>
+      </w:pPr>
+    </w:p>
+    <w:p>
+      <w:pPr>
+        <w:spacing w:after="0" w:line="240" w:lineRule="auto"/>
+        <w:rPr>
+          <w:rFonts w:ascii="Times New Roman" w:eastAsia="Times New Roman" w:hAnsi="Times New Roman" w:cs="Times New Roman"/>
+          <w:kern w:val="0"/>
+          <w:sz w:val="24"/>
+          <w:szCs w:val="24"/>
+          <w:lang w:eastAsia="en-IN"/>
+          <w14:ligatures w14:val="none"/>
+        </w:rPr>
+      </w:pPr>
+      <w:r>
+        <w:rPr>
+          <w:rFonts w:ascii="Times New Roman" w:eastAsia="Times New Roman" w:hAnsi="Times New Roman" w:cs="Times New Roman"/>
+          <w:color w:val="212529"/>
+          <w:kern w:val="0"/>
+          <w:sz w:val="24"/>
+          <w:szCs w:val="24"/>
+          <w:lang w:eastAsia="en-IN"/>
+          <w14:ligatures w14:val="none"/>
+        </w:rPr>
+        <w:br/>
+      </w:r>
+    </w:p>
+    <w:p>
+      <w:pPr>
+        <w:spacing w:after="100" w:afterAutospacing="1" w:line="240" w:lineRule="auto"/>
+        <w:rPr>
+          <w:rFonts w:ascii="Times New Roman" w:eastAsia="Times New Roman" w:hAnsi="Times New Roman" w:cs="Times New Roman"/>
+          <w:i/>
+          <w:iCs/>
+          <w:color w:val="212529"/>
+          <w:kern w:val="0"/>
+          <w:sz w:val="24"/>
+          <w:szCs w:val="24"/>
+          <w:lang w:eastAsia="en-IN"/>
+          <w14:ligatures w14:val="none"/>
+        </w:rPr>
+      </w:pPr>
+      <w:r>
+        <w:rPr>
+          <w:rFonts w:ascii="Times New Roman" w:eastAsia="Times New Roman" w:hAnsi="Times New Roman" w:cs="Times New Roman"/>
+          <w:b/>
+          <w:bCs/>
+          <w:i/>
+          <w:iCs/>
+          <w:color w:val="212529"/>
+          <w:kern w:val="0"/>
+          <w:sz w:val="24"/>
+          <w:szCs w:val="24"/>
           <w:u w:val="single"/>
           <w:lang w:eastAsia="en-IN"/>
           <w14:ligatures w14:val="none"/>
         </w:rPr>
-        <w:lastRenderedPageBreak/>
         <w:t>Evaluating trade Off</w:t>
       </w:r>
     </w:p>
@@ -3168,33 +2961,7 @@
                 <w:lang w:eastAsia="en-IN"/>
                 <w14:ligatures w14:val="none"/>
               </w:rPr>
-              <w:t xml:space="preserve">The primary chat option is the </w:t>
-            </w:r>
-            <w:proofErr w:type="gramStart"/>
-            <w:r>
-              <w:rPr>
-                <w:rFonts w:ascii="Times New Roman" w:eastAsia="Times New Roman" w:hAnsi="Times New Roman" w:cs="Times New Roman"/>
-                <w:color w:val="212529"/>
-                <w:kern w:val="0"/>
-                <w:sz w:val="24"/>
-                <w:szCs w:val="24"/>
-                <w:lang w:eastAsia="en-IN"/>
-                <w14:ligatures w14:val="none"/>
-              </w:rPr>
-              <w:t>voice</w:t>
-            </w:r>
-            <w:proofErr w:type="gramEnd"/>
-            <w:r>
-              <w:rPr>
-                <w:rFonts w:ascii="Times New Roman" w:eastAsia="Times New Roman" w:hAnsi="Times New Roman" w:cs="Times New Roman"/>
-                <w:color w:val="212529"/>
-                <w:kern w:val="0"/>
-                <w:sz w:val="24"/>
-                <w:szCs w:val="24"/>
-                <w:lang w:eastAsia="en-IN"/>
-                <w14:ligatures w14:val="none"/>
-              </w:rPr>
-              <w:t xml:space="preserve"> and the secondary is chat.  </w:t>
+              <w:t>The primary chat option is the voice and the secondary is chat.  </w:t>
             </w:r>
           </w:p>
         </w:tc>
@@ -3399,46 +3166,34 @@
     </w:tbl>
     <w:p>
       <w:pPr>
-        <w:spacing w:after="100" w:afterAutospacing="1" w:line="240" w:lineRule="auto"/>
-        <w:rPr>
-          <w:rFonts w:ascii="Times New Roman" w:eastAsia="Times New Roman" w:hAnsi="Times New Roman" w:cs="Times New Roman"/>
-          <w:i/>
-          <w:iCs/>
-          <w:color w:val="212529"/>
-          <w:kern w:val="0"/>
-          <w:sz w:val="24"/>
-          <w:szCs w:val="24"/>
-          <w:lang w:eastAsia="en-IN"/>
-          <w14:ligatures w14:val="none"/>
-        </w:rPr>
-      </w:pPr>
-      <w:r>
-        <w:rPr>
-          <w:rFonts w:ascii="Times New Roman" w:eastAsia="Times New Roman" w:hAnsi="Times New Roman" w:cs="Times New Roman"/>
-          <w:i/>
-          <w:iCs/>
-          <w:color w:val="212529"/>
-          <w:kern w:val="0"/>
-          <w:sz w:val="24"/>
-          <w:szCs w:val="24"/>
-          <w:lang w:eastAsia="en-IN"/>
-          <w14:ligatures w14:val="none"/>
-        </w:rPr>
-        <w:t>Observing the Priority, in this version only features with Priority 1, 2, 3, 4 &amp; 5 will be implemented as these features are easy to build and have high impact in majority of use cases.</w:t>
-      </w:r>
-    </w:p>
-    <w:p>
-      <w:pPr>
-        <w:spacing w:after="0" w:line="240" w:lineRule="auto"/>
-        <w:rPr>
-          <w:rFonts w:ascii="Times New Roman" w:eastAsia="Times New Roman" w:hAnsi="Times New Roman" w:cs="Times New Roman"/>
-          <w:kern w:val="0"/>
-          <w:sz w:val="24"/>
-          <w:szCs w:val="24"/>
-          <w:lang w:eastAsia="en-IN"/>
-          <w14:ligatures w14:val="none"/>
-        </w:rPr>
-      </w:pPr>
+        <w:spacing w:after="0" w:line="240" w:lineRule="auto"/>
+        <w:rPr>
+          <w:rFonts w:ascii="Segoe UI" w:hAnsi="Segoe UI" w:cs="Segoe UI"/>
+          <w:color w:val="0D0D0D"/>
+          <w:shd w:val="clear" w:color="auto" w:fill="FFFFFF"/>
+        </w:rPr>
+      </w:pPr>
+    </w:p>
+    <w:p>
+      <w:pPr>
+        <w:spacing w:after="0" w:line="240" w:lineRule="auto"/>
+        <w:rPr>
+          <w:rFonts w:ascii="Times New Roman" w:eastAsia="Times New Roman" w:hAnsi="Times New Roman" w:cs="Times New Roman"/>
+          <w:kern w:val="0"/>
+          <w:sz w:val="24"/>
+          <w:szCs w:val="24"/>
+          <w:lang w:eastAsia="en-IN"/>
+          <w14:ligatures w14:val="none"/>
+        </w:rPr>
+      </w:pPr>
+      <w:r>
+        <w:rPr>
+          <w:rFonts w:ascii="Segoe UI" w:hAnsi="Segoe UI" w:cs="Segoe UI"/>
+          <w:color w:val="0D0D0D"/>
+          <w:shd w:val="clear" w:color="auto" w:fill="FFFFFF"/>
+        </w:rPr>
+        <w:t>Observing the priority, in this version only features with Priority 1, 2, 3, 4, and 5 will be implemented as these features are easy to build and have a high impact in the majority of use cases.</w:t>
+      </w:r>
       <w:r>
         <w:rPr>
           <w:rFonts w:ascii="Times New Roman" w:eastAsia="Times New Roman" w:hAnsi="Times New Roman" w:cs="Times New Roman"/>
@@ -3451,6 +3206,331 @@
         </w:rPr>
         <w:br/>
       </w:r>
+    </w:p>
+    <w:p>
+      <w:pPr>
+        <w:spacing w:after="0" w:line="240" w:lineRule="auto"/>
+        <w:rPr>
+          <w:rFonts w:ascii="Times New Roman" w:eastAsia="Times New Roman" w:hAnsi="Times New Roman" w:cs="Times New Roman"/>
+          <w:kern w:val="0"/>
+          <w:sz w:val="24"/>
+          <w:szCs w:val="24"/>
+          <w:lang w:eastAsia="en-IN"/>
+          <w14:ligatures w14:val="none"/>
+        </w:rPr>
+      </w:pPr>
+    </w:p>
+    <w:p>
+      <w:pPr>
+        <w:spacing w:after="0" w:line="240" w:lineRule="auto"/>
+        <w:rPr>
+          <w:rFonts w:ascii="Times New Roman" w:eastAsia="Times New Roman" w:hAnsi="Times New Roman" w:cs="Times New Roman"/>
+          <w:kern w:val="0"/>
+          <w:sz w:val="24"/>
+          <w:szCs w:val="24"/>
+          <w:lang w:eastAsia="en-IN"/>
+          <w14:ligatures w14:val="none"/>
+        </w:rPr>
+      </w:pPr>
+    </w:p>
+    <w:p>
+      <w:pPr>
+        <w:spacing w:after="0" w:line="240" w:lineRule="auto"/>
+        <w:rPr>
+          <w:rFonts w:ascii="Times New Roman" w:eastAsia="Times New Roman" w:hAnsi="Times New Roman" w:cs="Times New Roman"/>
+          <w:kern w:val="0"/>
+          <w:sz w:val="24"/>
+          <w:szCs w:val="24"/>
+          <w:lang w:eastAsia="en-IN"/>
+          <w14:ligatures w14:val="none"/>
+        </w:rPr>
+      </w:pPr>
+    </w:p>
+    <w:p>
+      <w:pPr>
+        <w:spacing w:after="0" w:line="240" w:lineRule="auto"/>
+        <w:rPr>
+          <w:rFonts w:ascii="Times New Roman" w:eastAsia="Times New Roman" w:hAnsi="Times New Roman" w:cs="Times New Roman"/>
+          <w:kern w:val="0"/>
+          <w:sz w:val="24"/>
+          <w:szCs w:val="24"/>
+          <w:lang w:eastAsia="en-IN"/>
+          <w14:ligatures w14:val="none"/>
+        </w:rPr>
+      </w:pPr>
+    </w:p>
+    <w:p>
+      <w:pPr>
+        <w:spacing w:after="0" w:line="240" w:lineRule="auto"/>
+        <w:rPr>
+          <w:rFonts w:ascii="Times New Roman" w:eastAsia="Times New Roman" w:hAnsi="Times New Roman" w:cs="Times New Roman"/>
+          <w:kern w:val="0"/>
+          <w:sz w:val="24"/>
+          <w:szCs w:val="24"/>
+          <w:lang w:eastAsia="en-IN"/>
+          <w14:ligatures w14:val="none"/>
+        </w:rPr>
+      </w:pPr>
+    </w:p>
+    <w:p>
+      <w:pPr>
+        <w:spacing w:after="0" w:line="240" w:lineRule="auto"/>
+        <w:rPr>
+          <w:rFonts w:ascii="Times New Roman" w:eastAsia="Times New Roman" w:hAnsi="Times New Roman" w:cs="Times New Roman"/>
+          <w:kern w:val="0"/>
+          <w:sz w:val="24"/>
+          <w:szCs w:val="24"/>
+          <w:lang w:eastAsia="en-IN"/>
+          <w14:ligatures w14:val="none"/>
+        </w:rPr>
+      </w:pPr>
+    </w:p>
+    <w:p>
+      <w:pPr>
+        <w:spacing w:after="0" w:line="240" w:lineRule="auto"/>
+        <w:rPr>
+          <w:rFonts w:ascii="Times New Roman" w:eastAsia="Times New Roman" w:hAnsi="Times New Roman" w:cs="Times New Roman"/>
+          <w:kern w:val="0"/>
+          <w:sz w:val="24"/>
+          <w:szCs w:val="24"/>
+          <w:lang w:eastAsia="en-IN"/>
+          <w14:ligatures w14:val="none"/>
+        </w:rPr>
+      </w:pPr>
+    </w:p>
+    <w:p>
+      <w:pPr>
+        <w:spacing w:after="0" w:line="240" w:lineRule="auto"/>
+        <w:rPr>
+          <w:rFonts w:ascii="Times New Roman" w:eastAsia="Times New Roman" w:hAnsi="Times New Roman" w:cs="Times New Roman"/>
+          <w:kern w:val="0"/>
+          <w:sz w:val="24"/>
+          <w:szCs w:val="24"/>
+          <w:lang w:eastAsia="en-IN"/>
+          <w14:ligatures w14:val="none"/>
+        </w:rPr>
+      </w:pPr>
+    </w:p>
+    <w:p>
+      <w:pPr>
+        <w:spacing w:after="0" w:line="240" w:lineRule="auto"/>
+        <w:rPr>
+          <w:rFonts w:ascii="Times New Roman" w:eastAsia="Times New Roman" w:hAnsi="Times New Roman" w:cs="Times New Roman"/>
+          <w:kern w:val="0"/>
+          <w:sz w:val="24"/>
+          <w:szCs w:val="24"/>
+          <w:lang w:eastAsia="en-IN"/>
+          <w14:ligatures w14:val="none"/>
+        </w:rPr>
+      </w:pPr>
+    </w:p>
+    <w:p>
+      <w:pPr>
+        <w:spacing w:after="0" w:line="240" w:lineRule="auto"/>
+        <w:rPr>
+          <w:rFonts w:ascii="Times New Roman" w:eastAsia="Times New Roman" w:hAnsi="Times New Roman" w:cs="Times New Roman"/>
+          <w:kern w:val="0"/>
+          <w:sz w:val="24"/>
+          <w:szCs w:val="24"/>
+          <w:lang w:eastAsia="en-IN"/>
+          <w14:ligatures w14:val="none"/>
+        </w:rPr>
+      </w:pPr>
+    </w:p>
+    <w:p>
+      <w:pPr>
+        <w:spacing w:after="0" w:line="240" w:lineRule="auto"/>
+        <w:rPr>
+          <w:rFonts w:ascii="Times New Roman" w:eastAsia="Times New Roman" w:hAnsi="Times New Roman" w:cs="Times New Roman"/>
+          <w:kern w:val="0"/>
+          <w:sz w:val="24"/>
+          <w:szCs w:val="24"/>
+          <w:lang w:eastAsia="en-IN"/>
+          <w14:ligatures w14:val="none"/>
+        </w:rPr>
+      </w:pPr>
+    </w:p>
+    <w:p>
+      <w:pPr>
+        <w:spacing w:after="0" w:line="240" w:lineRule="auto"/>
+        <w:rPr>
+          <w:rFonts w:ascii="Times New Roman" w:eastAsia="Times New Roman" w:hAnsi="Times New Roman" w:cs="Times New Roman"/>
+          <w:kern w:val="0"/>
+          <w:sz w:val="24"/>
+          <w:szCs w:val="24"/>
+          <w:lang w:eastAsia="en-IN"/>
+          <w14:ligatures w14:val="none"/>
+        </w:rPr>
+      </w:pPr>
+    </w:p>
+    <w:p>
+      <w:pPr>
+        <w:spacing w:after="0" w:line="240" w:lineRule="auto"/>
+        <w:rPr>
+          <w:rFonts w:ascii="Times New Roman" w:eastAsia="Times New Roman" w:hAnsi="Times New Roman" w:cs="Times New Roman"/>
+          <w:kern w:val="0"/>
+          <w:sz w:val="24"/>
+          <w:szCs w:val="24"/>
+          <w:lang w:eastAsia="en-IN"/>
+          <w14:ligatures w14:val="none"/>
+        </w:rPr>
+      </w:pPr>
+    </w:p>
+    <w:p>
+      <w:pPr>
+        <w:spacing w:after="0" w:line="240" w:lineRule="auto"/>
+        <w:rPr>
+          <w:rFonts w:ascii="Times New Roman" w:eastAsia="Times New Roman" w:hAnsi="Times New Roman" w:cs="Times New Roman"/>
+          <w:kern w:val="0"/>
+          <w:sz w:val="24"/>
+          <w:szCs w:val="24"/>
+          <w:lang w:eastAsia="en-IN"/>
+          <w14:ligatures w14:val="none"/>
+        </w:rPr>
+      </w:pPr>
+    </w:p>
+    <w:p>
+      <w:pPr>
+        <w:spacing w:after="0" w:line="240" w:lineRule="auto"/>
+        <w:rPr>
+          <w:rFonts w:ascii="Times New Roman" w:eastAsia="Times New Roman" w:hAnsi="Times New Roman" w:cs="Times New Roman"/>
+          <w:kern w:val="0"/>
+          <w:sz w:val="24"/>
+          <w:szCs w:val="24"/>
+          <w:lang w:eastAsia="en-IN"/>
+          <w14:ligatures w14:val="none"/>
+        </w:rPr>
+      </w:pPr>
+    </w:p>
+    <w:p>
+      <w:pPr>
+        <w:spacing w:after="0" w:line="240" w:lineRule="auto"/>
+        <w:rPr>
+          <w:rFonts w:ascii="Times New Roman" w:eastAsia="Times New Roman" w:hAnsi="Times New Roman" w:cs="Times New Roman"/>
+          <w:kern w:val="0"/>
+          <w:sz w:val="24"/>
+          <w:szCs w:val="24"/>
+          <w:lang w:eastAsia="en-IN"/>
+          <w14:ligatures w14:val="none"/>
+        </w:rPr>
+      </w:pPr>
+    </w:p>
+    <w:p>
+      <w:pPr>
+        <w:spacing w:after="0" w:line="240" w:lineRule="auto"/>
+        <w:rPr>
+          <w:rFonts w:ascii="Times New Roman" w:eastAsia="Times New Roman" w:hAnsi="Times New Roman" w:cs="Times New Roman"/>
+          <w:kern w:val="0"/>
+          <w:sz w:val="24"/>
+          <w:szCs w:val="24"/>
+          <w:lang w:eastAsia="en-IN"/>
+          <w14:ligatures w14:val="none"/>
+        </w:rPr>
+      </w:pPr>
+    </w:p>
+    <w:p>
+      <w:pPr>
+        <w:spacing w:after="0" w:line="240" w:lineRule="auto"/>
+        <w:rPr>
+          <w:rFonts w:ascii="Times New Roman" w:eastAsia="Times New Roman" w:hAnsi="Times New Roman" w:cs="Times New Roman"/>
+          <w:kern w:val="0"/>
+          <w:sz w:val="24"/>
+          <w:szCs w:val="24"/>
+          <w:lang w:eastAsia="en-IN"/>
+          <w14:ligatures w14:val="none"/>
+        </w:rPr>
+      </w:pPr>
+    </w:p>
+    <w:p>
+      <w:pPr>
+        <w:spacing w:after="0" w:line="240" w:lineRule="auto"/>
+        <w:rPr>
+          <w:rFonts w:ascii="Times New Roman" w:eastAsia="Times New Roman" w:hAnsi="Times New Roman" w:cs="Times New Roman"/>
+          <w:kern w:val="0"/>
+          <w:sz w:val="24"/>
+          <w:szCs w:val="24"/>
+          <w:lang w:eastAsia="en-IN"/>
+          <w14:ligatures w14:val="none"/>
+        </w:rPr>
+      </w:pPr>
+    </w:p>
+    <w:p>
+      <w:pPr>
+        <w:spacing w:after="0" w:line="240" w:lineRule="auto"/>
+        <w:rPr>
+          <w:rFonts w:ascii="Times New Roman" w:eastAsia="Times New Roman" w:hAnsi="Times New Roman" w:cs="Times New Roman"/>
+          <w:kern w:val="0"/>
+          <w:sz w:val="24"/>
+          <w:szCs w:val="24"/>
+          <w:lang w:eastAsia="en-IN"/>
+          <w14:ligatures w14:val="none"/>
+        </w:rPr>
+      </w:pPr>
+    </w:p>
+    <w:p>
+      <w:pPr>
+        <w:spacing w:after="0" w:line="240" w:lineRule="auto"/>
+        <w:rPr>
+          <w:rFonts w:ascii="Times New Roman" w:eastAsia="Times New Roman" w:hAnsi="Times New Roman" w:cs="Times New Roman"/>
+          <w:kern w:val="0"/>
+          <w:sz w:val="24"/>
+          <w:szCs w:val="24"/>
+          <w:lang w:eastAsia="en-IN"/>
+          <w14:ligatures w14:val="none"/>
+        </w:rPr>
+      </w:pPr>
+    </w:p>
+    <w:p>
+      <w:pPr>
+        <w:spacing w:after="0" w:line="240" w:lineRule="auto"/>
+        <w:rPr>
+          <w:rFonts w:ascii="Times New Roman" w:eastAsia="Times New Roman" w:hAnsi="Times New Roman" w:cs="Times New Roman"/>
+          <w:kern w:val="0"/>
+          <w:sz w:val="24"/>
+          <w:szCs w:val="24"/>
+          <w:lang w:eastAsia="en-IN"/>
+          <w14:ligatures w14:val="none"/>
+        </w:rPr>
+      </w:pPr>
+    </w:p>
+    <w:p>
+      <w:pPr>
+        <w:spacing w:after="0" w:line="240" w:lineRule="auto"/>
+        <w:rPr>
+          <w:rFonts w:ascii="Times New Roman" w:eastAsia="Times New Roman" w:hAnsi="Times New Roman" w:cs="Times New Roman"/>
+          <w:kern w:val="0"/>
+          <w:sz w:val="24"/>
+          <w:szCs w:val="24"/>
+          <w:lang w:eastAsia="en-IN"/>
+          <w14:ligatures w14:val="none"/>
+        </w:rPr>
+      </w:pPr>
+    </w:p>
+    <w:p>
+      <w:pPr>
+        <w:spacing w:after="0" w:line="240" w:lineRule="auto"/>
+        <w:rPr>
+          <w:rFonts w:ascii="Times New Roman" w:eastAsia="Times New Roman" w:hAnsi="Times New Roman" w:cs="Times New Roman"/>
+          <w:kern w:val="0"/>
+          <w:sz w:val="24"/>
+          <w:szCs w:val="24"/>
+          <w:lang w:eastAsia="en-IN"/>
+          <w14:ligatures w14:val="none"/>
+        </w:rPr>
+      </w:pPr>
+    </w:p>
+    <w:p>
+      <w:pPr>
+        <w:spacing w:after="0" w:line="240" w:lineRule="auto"/>
+        <w:rPr>
+          <w:rFonts w:ascii="Times New Roman" w:eastAsia="Times New Roman" w:hAnsi="Times New Roman" w:cs="Times New Roman"/>
+          <w:kern w:val="0"/>
+          <w:sz w:val="24"/>
+          <w:szCs w:val="24"/>
+          <w:lang w:eastAsia="en-IN"/>
+          <w14:ligatures w14:val="none"/>
+        </w:rPr>
+      </w:pPr>
     </w:p>
     <w:p>
       <w:pPr>
@@ -3482,6 +3562,7 @@
           <w:lang w:eastAsia="en-IN"/>
           <w14:ligatures w14:val="none"/>
         </w:rPr>
+        <w:lastRenderedPageBreak/>
         <w:t>Wireframes</w:t>
       </w:r>
       <w:r>
@@ -3526,24 +3607,8 @@
           <w:lang w:eastAsia="en-IN"/>
           <w14:ligatures w14:val="none"/>
         </w:rPr>
-        <w:t xml:space="preserve">Low fidelity </w:t>
-      </w:r>
-      <w:proofErr w:type="gramStart"/>
-      <w:r>
-        <w:rPr>
-          <w:rFonts w:ascii="Times New Roman" w:eastAsia="Times New Roman" w:hAnsi="Times New Roman" w:cs="Times New Roman"/>
-          <w:b/>
-          <w:bCs/>
-          <w:color w:val="212529"/>
-          <w:kern w:val="0"/>
-          <w:sz w:val="24"/>
-          <w:szCs w:val="24"/>
-          <w:lang w:eastAsia="en-IN"/>
-          <w14:ligatures w14:val="none"/>
-        </w:rPr>
-        <w:t>wireframe-1</w:t>
-      </w:r>
-      <w:proofErr w:type="gramEnd"/>
+        <w:t>Low fidelity wireframe-1</w:t>
+      </w:r>
     </w:p>
     <w:p>
       <w:pPr>
@@ -3677,17 +3742,6 @@
         <w:jc w:val="center"/>
         <w:rPr>
           <w:rFonts w:ascii="Times New Roman" w:eastAsia="Times New Roman" w:hAnsi="Times New Roman" w:cs="Times New Roman"/>
-          <w:color w:val="212529"/>
-          <w:kern w:val="0"/>
-          <w:sz w:val="24"/>
-          <w:szCs w:val="24"/>
-          <w:lang w:eastAsia="en-IN"/>
-          <w14:ligatures w14:val="none"/>
-        </w:rPr>
-      </w:pPr>
-      <w:r>
-        <w:rPr>
-          <w:rFonts w:ascii="Times New Roman" w:eastAsia="Times New Roman" w:hAnsi="Times New Roman" w:cs="Times New Roman"/>
           <w:b/>
           <w:bCs/>
           <w:color w:val="212529"/>
@@ -3698,11 +3752,12 @@
           <w:lang w:eastAsia="en-IN"/>
           <w14:ligatures w14:val="none"/>
         </w:rPr>
-        <w:lastRenderedPageBreak/>
-        <w:t xml:space="preserve">Low fidelity </w:t>
-      </w:r>
-      <w:proofErr w:type="gramStart"/>
-      <w:r>
+      </w:pPr>
+    </w:p>
+    <w:p>
+      <w:pPr>
+        <w:spacing w:after="0" w:line="240" w:lineRule="auto"/>
+        <w:jc w:val="center"/>
         <w:rPr>
           <w:rFonts w:ascii="Times New Roman" w:eastAsia="Times New Roman" w:hAnsi="Times New Roman" w:cs="Times New Roman"/>
           <w:b/>
@@ -3715,9 +3770,326 @@
           <w:lang w:eastAsia="en-IN"/>
           <w14:ligatures w14:val="none"/>
         </w:rPr>
-        <w:t>wireframe-2</w:t>
-      </w:r>
-      <w:proofErr w:type="gramEnd"/>
+      </w:pPr>
+    </w:p>
+    <w:p>
+      <w:pPr>
+        <w:spacing w:after="0" w:line="240" w:lineRule="auto"/>
+        <w:jc w:val="center"/>
+        <w:rPr>
+          <w:rFonts w:ascii="Times New Roman" w:eastAsia="Times New Roman" w:hAnsi="Times New Roman" w:cs="Times New Roman"/>
+          <w:b/>
+          <w:bCs/>
+          <w:color w:val="212529"/>
+          <w:kern w:val="0"/>
+          <w:sz w:val="24"/>
+          <w:szCs w:val="24"/>
+          <w:u w:val="single"/>
+          <w:lang w:eastAsia="en-IN"/>
+          <w14:ligatures w14:val="none"/>
+        </w:rPr>
+      </w:pPr>
+    </w:p>
+    <w:p>
+      <w:pPr>
+        <w:spacing w:after="0" w:line="240" w:lineRule="auto"/>
+        <w:jc w:val="center"/>
+        <w:rPr>
+          <w:rFonts w:ascii="Times New Roman" w:eastAsia="Times New Roman" w:hAnsi="Times New Roman" w:cs="Times New Roman"/>
+          <w:b/>
+          <w:bCs/>
+          <w:color w:val="212529"/>
+          <w:kern w:val="0"/>
+          <w:sz w:val="24"/>
+          <w:szCs w:val="24"/>
+          <w:u w:val="single"/>
+          <w:lang w:eastAsia="en-IN"/>
+          <w14:ligatures w14:val="none"/>
+        </w:rPr>
+      </w:pPr>
+    </w:p>
+    <w:p>
+      <w:pPr>
+        <w:spacing w:after="0" w:line="240" w:lineRule="auto"/>
+        <w:jc w:val="center"/>
+        <w:rPr>
+          <w:rFonts w:ascii="Times New Roman" w:eastAsia="Times New Roman" w:hAnsi="Times New Roman" w:cs="Times New Roman"/>
+          <w:b/>
+          <w:bCs/>
+          <w:color w:val="212529"/>
+          <w:kern w:val="0"/>
+          <w:sz w:val="24"/>
+          <w:szCs w:val="24"/>
+          <w:u w:val="single"/>
+          <w:lang w:eastAsia="en-IN"/>
+          <w14:ligatures w14:val="none"/>
+        </w:rPr>
+      </w:pPr>
+    </w:p>
+    <w:p>
+      <w:pPr>
+        <w:spacing w:after="0" w:line="240" w:lineRule="auto"/>
+        <w:jc w:val="center"/>
+        <w:rPr>
+          <w:rFonts w:ascii="Times New Roman" w:eastAsia="Times New Roman" w:hAnsi="Times New Roman" w:cs="Times New Roman"/>
+          <w:b/>
+          <w:bCs/>
+          <w:color w:val="212529"/>
+          <w:kern w:val="0"/>
+          <w:sz w:val="24"/>
+          <w:szCs w:val="24"/>
+          <w:u w:val="single"/>
+          <w:lang w:eastAsia="en-IN"/>
+          <w14:ligatures w14:val="none"/>
+        </w:rPr>
+      </w:pPr>
+    </w:p>
+    <w:p>
+      <w:pPr>
+        <w:spacing w:after="0" w:line="240" w:lineRule="auto"/>
+        <w:jc w:val="center"/>
+        <w:rPr>
+          <w:rFonts w:ascii="Times New Roman" w:eastAsia="Times New Roman" w:hAnsi="Times New Roman" w:cs="Times New Roman"/>
+          <w:b/>
+          <w:bCs/>
+          <w:color w:val="212529"/>
+          <w:kern w:val="0"/>
+          <w:sz w:val="24"/>
+          <w:szCs w:val="24"/>
+          <w:u w:val="single"/>
+          <w:lang w:eastAsia="en-IN"/>
+          <w14:ligatures w14:val="none"/>
+        </w:rPr>
+      </w:pPr>
+    </w:p>
+    <w:p>
+      <w:pPr>
+        <w:spacing w:after="0" w:line="240" w:lineRule="auto"/>
+        <w:jc w:val="center"/>
+        <w:rPr>
+          <w:rFonts w:ascii="Times New Roman" w:eastAsia="Times New Roman" w:hAnsi="Times New Roman" w:cs="Times New Roman"/>
+          <w:b/>
+          <w:bCs/>
+          <w:color w:val="212529"/>
+          <w:kern w:val="0"/>
+          <w:sz w:val="24"/>
+          <w:szCs w:val="24"/>
+          <w:u w:val="single"/>
+          <w:lang w:eastAsia="en-IN"/>
+          <w14:ligatures w14:val="none"/>
+        </w:rPr>
+      </w:pPr>
+    </w:p>
+    <w:p>
+      <w:pPr>
+        <w:spacing w:after="0" w:line="240" w:lineRule="auto"/>
+        <w:jc w:val="center"/>
+        <w:rPr>
+          <w:rFonts w:ascii="Times New Roman" w:eastAsia="Times New Roman" w:hAnsi="Times New Roman" w:cs="Times New Roman"/>
+          <w:b/>
+          <w:bCs/>
+          <w:color w:val="212529"/>
+          <w:kern w:val="0"/>
+          <w:sz w:val="24"/>
+          <w:szCs w:val="24"/>
+          <w:u w:val="single"/>
+          <w:lang w:eastAsia="en-IN"/>
+          <w14:ligatures w14:val="none"/>
+        </w:rPr>
+      </w:pPr>
+    </w:p>
+    <w:p>
+      <w:pPr>
+        <w:spacing w:after="0" w:line="240" w:lineRule="auto"/>
+        <w:jc w:val="center"/>
+        <w:rPr>
+          <w:rFonts w:ascii="Times New Roman" w:eastAsia="Times New Roman" w:hAnsi="Times New Roman" w:cs="Times New Roman"/>
+          <w:b/>
+          <w:bCs/>
+          <w:color w:val="212529"/>
+          <w:kern w:val="0"/>
+          <w:sz w:val="24"/>
+          <w:szCs w:val="24"/>
+          <w:u w:val="single"/>
+          <w:lang w:eastAsia="en-IN"/>
+          <w14:ligatures w14:val="none"/>
+        </w:rPr>
+      </w:pPr>
+    </w:p>
+    <w:p>
+      <w:pPr>
+        <w:spacing w:after="0" w:line="240" w:lineRule="auto"/>
+        <w:jc w:val="center"/>
+        <w:rPr>
+          <w:rFonts w:ascii="Times New Roman" w:eastAsia="Times New Roman" w:hAnsi="Times New Roman" w:cs="Times New Roman"/>
+          <w:b/>
+          <w:bCs/>
+          <w:color w:val="212529"/>
+          <w:kern w:val="0"/>
+          <w:sz w:val="24"/>
+          <w:szCs w:val="24"/>
+          <w:u w:val="single"/>
+          <w:lang w:eastAsia="en-IN"/>
+          <w14:ligatures w14:val="none"/>
+        </w:rPr>
+      </w:pPr>
+    </w:p>
+    <w:p>
+      <w:pPr>
+        <w:spacing w:after="0" w:line="240" w:lineRule="auto"/>
+        <w:jc w:val="center"/>
+        <w:rPr>
+          <w:rFonts w:ascii="Times New Roman" w:eastAsia="Times New Roman" w:hAnsi="Times New Roman" w:cs="Times New Roman"/>
+          <w:b/>
+          <w:bCs/>
+          <w:color w:val="212529"/>
+          <w:kern w:val="0"/>
+          <w:sz w:val="24"/>
+          <w:szCs w:val="24"/>
+          <w:u w:val="single"/>
+          <w:lang w:eastAsia="en-IN"/>
+          <w14:ligatures w14:val="none"/>
+        </w:rPr>
+      </w:pPr>
+    </w:p>
+    <w:p>
+      <w:pPr>
+        <w:spacing w:after="0" w:line="240" w:lineRule="auto"/>
+        <w:jc w:val="center"/>
+        <w:rPr>
+          <w:rFonts w:ascii="Times New Roman" w:eastAsia="Times New Roman" w:hAnsi="Times New Roman" w:cs="Times New Roman"/>
+          <w:b/>
+          <w:bCs/>
+          <w:color w:val="212529"/>
+          <w:kern w:val="0"/>
+          <w:sz w:val="24"/>
+          <w:szCs w:val="24"/>
+          <w:u w:val="single"/>
+          <w:lang w:eastAsia="en-IN"/>
+          <w14:ligatures w14:val="none"/>
+        </w:rPr>
+      </w:pPr>
+    </w:p>
+    <w:p>
+      <w:pPr>
+        <w:spacing w:after="0" w:line="240" w:lineRule="auto"/>
+        <w:jc w:val="center"/>
+        <w:rPr>
+          <w:rFonts w:ascii="Times New Roman" w:eastAsia="Times New Roman" w:hAnsi="Times New Roman" w:cs="Times New Roman"/>
+          <w:b/>
+          <w:bCs/>
+          <w:color w:val="212529"/>
+          <w:kern w:val="0"/>
+          <w:sz w:val="24"/>
+          <w:szCs w:val="24"/>
+          <w:u w:val="single"/>
+          <w:lang w:eastAsia="en-IN"/>
+          <w14:ligatures w14:val="none"/>
+        </w:rPr>
+      </w:pPr>
+    </w:p>
+    <w:p>
+      <w:pPr>
+        <w:spacing w:after="0" w:line="240" w:lineRule="auto"/>
+        <w:jc w:val="center"/>
+        <w:rPr>
+          <w:rFonts w:ascii="Times New Roman" w:eastAsia="Times New Roman" w:hAnsi="Times New Roman" w:cs="Times New Roman"/>
+          <w:b/>
+          <w:bCs/>
+          <w:color w:val="212529"/>
+          <w:kern w:val="0"/>
+          <w:sz w:val="24"/>
+          <w:szCs w:val="24"/>
+          <w:u w:val="single"/>
+          <w:lang w:eastAsia="en-IN"/>
+          <w14:ligatures w14:val="none"/>
+        </w:rPr>
+      </w:pPr>
+    </w:p>
+    <w:p>
+      <w:pPr>
+        <w:spacing w:after="0" w:line="240" w:lineRule="auto"/>
+        <w:jc w:val="center"/>
+        <w:rPr>
+          <w:rFonts w:ascii="Times New Roman" w:eastAsia="Times New Roman" w:hAnsi="Times New Roman" w:cs="Times New Roman"/>
+          <w:b/>
+          <w:bCs/>
+          <w:color w:val="212529"/>
+          <w:kern w:val="0"/>
+          <w:sz w:val="24"/>
+          <w:szCs w:val="24"/>
+          <w:u w:val="single"/>
+          <w:lang w:eastAsia="en-IN"/>
+          <w14:ligatures w14:val="none"/>
+        </w:rPr>
+      </w:pPr>
+    </w:p>
+    <w:p>
+      <w:pPr>
+        <w:spacing w:after="0" w:line="240" w:lineRule="auto"/>
+        <w:jc w:val="center"/>
+        <w:rPr>
+          <w:rFonts w:ascii="Times New Roman" w:eastAsia="Times New Roman" w:hAnsi="Times New Roman" w:cs="Times New Roman"/>
+          <w:b/>
+          <w:bCs/>
+          <w:color w:val="212529"/>
+          <w:kern w:val="0"/>
+          <w:sz w:val="24"/>
+          <w:szCs w:val="24"/>
+          <w:u w:val="single"/>
+          <w:lang w:eastAsia="en-IN"/>
+          <w14:ligatures w14:val="none"/>
+        </w:rPr>
+      </w:pPr>
+    </w:p>
+    <w:p>
+      <w:pPr>
+        <w:spacing w:after="0" w:line="240" w:lineRule="auto"/>
+        <w:jc w:val="center"/>
+        <w:rPr>
+          <w:rFonts w:ascii="Times New Roman" w:eastAsia="Times New Roman" w:hAnsi="Times New Roman" w:cs="Times New Roman"/>
+          <w:b/>
+          <w:bCs/>
+          <w:color w:val="212529"/>
+          <w:kern w:val="0"/>
+          <w:sz w:val="24"/>
+          <w:szCs w:val="24"/>
+          <w:u w:val="single"/>
+          <w:lang w:eastAsia="en-IN"/>
+          <w14:ligatures w14:val="none"/>
+        </w:rPr>
+      </w:pPr>
+    </w:p>
+    <w:p>
+      <w:pPr>
+        <w:spacing w:after="0" w:line="240" w:lineRule="auto"/>
+        <w:jc w:val="center"/>
+        <w:rPr>
+          <w:rFonts w:ascii="Times New Roman" w:eastAsia="Times New Roman" w:hAnsi="Times New Roman" w:cs="Times New Roman"/>
+          <w:color w:val="212529"/>
+          <w:kern w:val="0"/>
+          <w:sz w:val="24"/>
+          <w:szCs w:val="24"/>
+          <w:lang w:eastAsia="en-IN"/>
+          <w14:ligatures w14:val="none"/>
+        </w:rPr>
+      </w:pPr>
+      <w:r>
+        <w:rPr>
+          <w:rFonts w:ascii="Times New Roman" w:eastAsia="Times New Roman" w:hAnsi="Times New Roman" w:cs="Times New Roman"/>
+          <w:b/>
+          <w:bCs/>
+          <w:color w:val="212529"/>
+          <w:kern w:val="0"/>
+          <w:sz w:val="24"/>
+          <w:szCs w:val="24"/>
+          <w:u w:val="single"/>
+          <w:lang w:eastAsia="en-IN"/>
+          <w14:ligatures w14:val="none"/>
+        </w:rPr>
+        <w:lastRenderedPageBreak/>
+        <w:t>Low fidelity wireframe-2</w:t>
+      </w:r>
     </w:p>
     <w:p>
       <w:pPr>
@@ -4242,17 +4614,11 @@
       </w:pPr>
       <w:r>
         <w:rPr>
-          <w:rFonts w:ascii="Times New Roman" w:eastAsia="Times New Roman" w:hAnsi="Times New Roman" w:cs="Times New Roman"/>
-          <w:i/>
-          <w:iCs/>
-          <w:color w:val="212529"/>
-          <w:kern w:val="0"/>
-          <w:sz w:val="24"/>
-          <w:szCs w:val="24"/>
-          <w:lang w:eastAsia="en-IN"/>
-          <w14:ligatures w14:val="none"/>
-        </w:rPr>
-        <w:t>Key metrics for measuring the success of the features implemented, I will use the following,</w:t>
+          <w:rFonts w:ascii="Segoe UI" w:hAnsi="Segoe UI" w:cs="Segoe UI"/>
+          <w:color w:val="0D0D0D"/>
+          <w:shd w:val="clear" w:color="auto" w:fill="FFFFFF"/>
+        </w:rPr>
+        <w:t>Key metrics for measuring the success of the features implemented:</w:t>
       </w:r>
       <w:r>
         <w:rPr>
@@ -4362,7 +4728,31 @@
           <w14:ligatures w14:val="none"/>
         </w:rPr>
         <w:br/>
-        <w:t>4. Average speed for sharing per image.</w:t>
+        <w:t>4. Average</w:t>
+      </w:r>
+      <w:r>
+        <w:rPr>
+          <w:rFonts w:ascii="Times New Roman" w:eastAsia="Times New Roman" w:hAnsi="Times New Roman" w:cs="Times New Roman"/>
+          <w:color w:val="212529"/>
+          <w:kern w:val="0"/>
+          <w:sz w:val="24"/>
+          <w:szCs w:val="24"/>
+          <w:lang w:eastAsia="en-IN"/>
+          <w14:ligatures w14:val="none"/>
+        </w:rPr>
+        <w:t xml:space="preserve"> time to share an</w:t>
+      </w:r>
+      <w:r>
+        <w:rPr>
+          <w:rFonts w:ascii="Times New Roman" w:eastAsia="Times New Roman" w:hAnsi="Times New Roman" w:cs="Times New Roman"/>
+          <w:color w:val="212529"/>
+          <w:kern w:val="0"/>
+          <w:sz w:val="24"/>
+          <w:szCs w:val="24"/>
+          <w:lang w:eastAsia="en-IN"/>
+          <w14:ligatures w14:val="none"/>
+        </w:rPr>
+        <w:t xml:space="preserve"> image.</w:t>
       </w:r>
       <w:r>
         <w:rPr>
@@ -4595,6 +4985,60 @@
 <file path=word/numbering.xml><?xml version="1.0" encoding="utf-8"?>
 <w:numbering xmlns:wpc="http://schemas.microsoft.com/office/word/2010/wordprocessingCanvas" xmlns:cx="http://schemas.microsoft.com/office/drawing/2014/chartex" xmlns:cx1="http://schemas.microsoft.com/office/drawing/2015/9/8/chartex" xmlns:cx2="http://schemas.microsoft.com/office/drawing/2015/10/21/chartex" xmlns:cx3="http://schemas.microsoft.com/office/drawing/2016/5/9/chartex" xmlns:cx4="http://schemas.microsoft.com/office/drawing/2016/5/10/chartex" xmlns:cx5="http://schemas.microsoft.com/office/drawing/2016/5/11/chartex" xmlns:cx6="http://schemas.microsoft.com/office/drawing/2016/5/12/chartex" xmlns:cx7="http://schemas.microsoft.com/office/drawing/2016/5/13/chartex" xmlns:cx8="http://schemas.microsoft.com/office/drawing/2016/5/14/chartex" xmlns:mc="http://schemas.openxmlformats.org/markup-compatibility/2006" xmlns:aink="http://schemas.microsoft.com/office/drawing/2016/ink" xmlns:am3d="http://schemas.microsoft.com/office/drawing/2017/model3d" xmlns:o="urn:schemas-microsoft-com:office:office" xmlns:oel="http://schemas.microsoft.com/office/2019/extlst" xmlns:r="http://schemas.openxmlformats.org/officeDocument/2006/relationships" xmlns:m="http://schemas.openxmlformats.org/officeDocument/2006/math" xmlns:v="urn:schemas-microsoft-com:vml" xmlns:wp14="http://schemas.microsoft.com/office/word/2010/wordprocessingDrawing" xmlns:wp="http://schemas.openxmlformats.org/drawingml/2006/wordprocessingDrawing" xmlns:w10="urn:schemas-microsoft-com:office:word" xmlns:w="http://schemas.openxmlformats.org/wordprocessingml/2006/main" xmlns:w14="http://schemas.microsoft.com/office/word/2010/wordml" xmlns:w15="http://schemas.microsoft.com/office/word/2012/wordml" xmlns:w16cex="http://schemas.microsoft.com/office/word/2018/wordml/cex" xmlns:w16cid="http://schemas.microsoft.com/office/word/2016/wordml/cid" xmlns:w16="http://schemas.microsoft.com/office/word/2018/wordml" xmlns:w16sdtdh="http://schemas.microsoft.com/office/word/2020/wordml/sdtdatahash" xmlns:w16se="http://schemas.microsoft.com/office/word/2015/wordml/symex" xmlns:wpg="http://schemas.microsoft.com/office/word/2010/wordprocessingGroup" xmlns:wpi="http://schemas.microsoft.com/office/word/2010/wordprocessingInk" xmlns:wne="http://schemas.microsoft.com/office/word/2006/wordml" xmlns:wps="http://schemas.microsoft.com/office/word/2010/wordprocessingShape" mc:Ignorable="w14 w15 w16se w16cid w16 w16cex w16sdtdh wp14">
   <w:abstractNum w:abstractNumId="0" w15:restartNumberingAfterBreak="0">
+    <w:nsid w:val="00000001"/>
+    <w:multiLevelType w:val="hybridMultilevel"/>
+    <w:tmpl w:val="FFFFFFFF"/>
+    <w:lvl w:ilvl="0" w:tplc="00000001">
+      <w:start w:val="1"/>
+      <w:numFmt w:val="bullet"/>
+      <w:lvlText w:val="•"/>
+      <w:lvlJc w:val="left"/>
+      <w:pPr>
+        <w:ind w:left="720" w:hanging="360"/>
+      </w:pPr>
+    </w:lvl>
+    <w:lvl w:ilvl="1" w:tplc="FFFFFFFF">
+      <w:numFmt w:val="decimal"/>
+      <w:lvlText w:val=""/>
+      <w:lvlJc w:val="left"/>
+    </w:lvl>
+    <w:lvl w:ilvl="2" w:tplc="FFFFFFFF">
+      <w:numFmt w:val="decimal"/>
+      <w:lvlText w:val=""/>
+      <w:lvlJc w:val="left"/>
+    </w:lvl>
+    <w:lvl w:ilvl="3" w:tplc="FFFFFFFF">
+      <w:numFmt w:val="decimal"/>
+      <w:lvlText w:val=""/>
+      <w:lvlJc w:val="left"/>
+    </w:lvl>
+    <w:lvl w:ilvl="4" w:tplc="FFFFFFFF">
+      <w:numFmt w:val="decimal"/>
+      <w:lvlText w:val=""/>
+      <w:lvlJc w:val="left"/>
+    </w:lvl>
+    <w:lvl w:ilvl="5" w:tplc="FFFFFFFF">
+      <w:numFmt w:val="decimal"/>
+      <w:lvlText w:val=""/>
+      <w:lvlJc w:val="left"/>
+    </w:lvl>
+    <w:lvl w:ilvl="6" w:tplc="FFFFFFFF">
+      <w:numFmt w:val="decimal"/>
+      <w:lvlText w:val=""/>
+      <w:lvlJc w:val="left"/>
+    </w:lvl>
+    <w:lvl w:ilvl="7" w:tplc="FFFFFFFF">
+      <w:numFmt w:val="decimal"/>
+      <w:lvlText w:val=""/>
+      <w:lvlJc w:val="left"/>
+    </w:lvl>
+    <w:lvl w:ilvl="8" w:tplc="FFFFFFFF">
+      <w:numFmt w:val="decimal"/>
+      <w:lvlText w:val=""/>
+      <w:lvlJc w:val="left"/>
+    </w:lvl>
+  </w:abstractNum>
+  <w:abstractNum w:abstractNumId="1" w15:restartNumberingAfterBreak="0">
     <w:nsid w:val="1D8942D2"/>
     <w:multiLevelType w:val="multilevel"/>
     <w:tmpl w:val="45121FE8"/>
@@ -4743,7 +5187,120 @@
       </w:rPr>
     </w:lvl>
   </w:abstractNum>
-  <w:abstractNum w:abstractNumId="1" w15:restartNumberingAfterBreak="0">
+  <w:abstractNum w:abstractNumId="2" w15:restartNumberingAfterBreak="0">
+    <w:nsid w:val="26D50044"/>
+    <w:multiLevelType w:val="hybridMultilevel"/>
+    <w:tmpl w:val="B62A0360"/>
+    <w:lvl w:ilvl="0" w:tplc="08090001">
+      <w:start w:val="1"/>
+      <w:numFmt w:val="bullet"/>
+      <w:lvlText w:val=""/>
+      <w:lvlJc w:val="left"/>
+      <w:pPr>
+        <w:ind w:left="720" w:hanging="360"/>
+      </w:pPr>
+      <w:rPr>
+        <w:rFonts w:ascii="Symbol" w:hAnsi="Symbol" w:hint="default"/>
+      </w:rPr>
+    </w:lvl>
+    <w:lvl w:ilvl="1" w:tplc="08090003" w:tentative="1">
+      <w:start w:val="1"/>
+      <w:numFmt w:val="bullet"/>
+      <w:lvlText w:val="o"/>
+      <w:lvlJc w:val="left"/>
+      <w:pPr>
+        <w:ind w:left="1440" w:hanging="360"/>
+      </w:pPr>
+      <w:rPr>
+        <w:rFonts w:ascii="Courier New" w:hAnsi="Courier New" w:cs="Courier New" w:hint="default"/>
+      </w:rPr>
+    </w:lvl>
+    <w:lvl w:ilvl="2" w:tplc="08090005" w:tentative="1">
+      <w:start w:val="1"/>
+      <w:numFmt w:val="bullet"/>
+      <w:lvlText w:val=""/>
+      <w:lvlJc w:val="left"/>
+      <w:pPr>
+        <w:ind w:left="2160" w:hanging="360"/>
+      </w:pPr>
+      <w:rPr>
+        <w:rFonts w:ascii="Wingdings" w:hAnsi="Wingdings" w:hint="default"/>
+      </w:rPr>
+    </w:lvl>
+    <w:lvl w:ilvl="3" w:tplc="08090001" w:tentative="1">
+      <w:start w:val="1"/>
+      <w:numFmt w:val="bullet"/>
+      <w:lvlText w:val=""/>
+      <w:lvlJc w:val="left"/>
+      <w:pPr>
+        <w:ind w:left="2880" w:hanging="360"/>
+      </w:pPr>
+      <w:rPr>
+        <w:rFonts w:ascii="Symbol" w:hAnsi="Symbol" w:hint="default"/>
+      </w:rPr>
+    </w:lvl>
+    <w:lvl w:ilvl="4" w:tplc="08090003" w:tentative="1">
+      <w:start w:val="1"/>
+      <w:numFmt w:val="bullet"/>
+      <w:lvlText w:val="o"/>
+      <w:lvlJc w:val="left"/>
+      <w:pPr>
+        <w:ind w:left="3600" w:hanging="360"/>
+      </w:pPr>
+      <w:rPr>
+        <w:rFonts w:ascii="Courier New" w:hAnsi="Courier New" w:cs="Courier New" w:hint="default"/>
+      </w:rPr>
+    </w:lvl>
+    <w:lvl w:ilvl="5" w:tplc="08090005" w:tentative="1">
+      <w:start w:val="1"/>
+      <w:numFmt w:val="bullet"/>
+      <w:lvlText w:val=""/>
+      <w:lvlJc w:val="left"/>
+      <w:pPr>
+        <w:ind w:left="4320" w:hanging="360"/>
+      </w:pPr>
+      <w:rPr>
+        <w:rFonts w:ascii="Wingdings" w:hAnsi="Wingdings" w:hint="default"/>
+      </w:rPr>
+    </w:lvl>
+    <w:lvl w:ilvl="6" w:tplc="08090001" w:tentative="1">
+      <w:start w:val="1"/>
+      <w:numFmt w:val="bullet"/>
+      <w:lvlText w:val=""/>
+      <w:lvlJc w:val="left"/>
+      <w:pPr>
+        <w:ind w:left="5040" w:hanging="360"/>
+      </w:pPr>
+      <w:rPr>
+        <w:rFonts w:ascii="Symbol" w:hAnsi="Symbol" w:hint="default"/>
+      </w:rPr>
+    </w:lvl>
+    <w:lvl w:ilvl="7" w:tplc="08090003" w:tentative="1">
+      <w:start w:val="1"/>
+      <w:numFmt w:val="bullet"/>
+      <w:lvlText w:val="o"/>
+      <w:lvlJc w:val="left"/>
+      <w:pPr>
+        <w:ind w:left="5760" w:hanging="360"/>
+      </w:pPr>
+      <w:rPr>
+        <w:rFonts w:ascii="Courier New" w:hAnsi="Courier New" w:cs="Courier New" w:hint="default"/>
+      </w:rPr>
+    </w:lvl>
+    <w:lvl w:ilvl="8" w:tplc="08090005" w:tentative="1">
+      <w:start w:val="1"/>
+      <w:numFmt w:val="bullet"/>
+      <w:lvlText w:val=""/>
+      <w:lvlJc w:val="left"/>
+      <w:pPr>
+        <w:ind w:left="6480" w:hanging="360"/>
+      </w:pPr>
+      <w:rPr>
+        <w:rFonts w:ascii="Wingdings" w:hAnsi="Wingdings" w:hint="default"/>
+      </w:rPr>
+    </w:lvl>
+  </w:abstractNum>
+  <w:abstractNum w:abstractNumId="3" w15:restartNumberingAfterBreak="0">
     <w:nsid w:val="7955773E"/>
     <w:multiLevelType w:val="multilevel"/>
     <w:tmpl w:val="8A9C2A42"/>
@@ -4892,11 +5449,133 @@
       </w:rPr>
     </w:lvl>
   </w:abstractNum>
+  <w:abstractNum w:abstractNumId="4" w15:restartNumberingAfterBreak="0">
+    <w:nsid w:val="7F7578A4"/>
+    <w:multiLevelType w:val="hybridMultilevel"/>
+    <w:tmpl w:val="EE942D3A"/>
+    <w:lvl w:ilvl="0" w:tplc="08090001">
+      <w:start w:val="1"/>
+      <w:numFmt w:val="bullet"/>
+      <w:lvlText w:val=""/>
+      <w:lvlJc w:val="left"/>
+      <w:pPr>
+        <w:ind w:left="720" w:hanging="360"/>
+      </w:pPr>
+      <w:rPr>
+        <w:rFonts w:ascii="Symbol" w:hAnsi="Symbol" w:hint="default"/>
+      </w:rPr>
+    </w:lvl>
+    <w:lvl w:ilvl="1" w:tplc="08090003" w:tentative="1">
+      <w:start w:val="1"/>
+      <w:numFmt w:val="bullet"/>
+      <w:lvlText w:val="o"/>
+      <w:lvlJc w:val="left"/>
+      <w:pPr>
+        <w:ind w:left="1440" w:hanging="360"/>
+      </w:pPr>
+      <w:rPr>
+        <w:rFonts w:ascii="Courier New" w:hAnsi="Courier New" w:cs="Courier New" w:hint="default"/>
+      </w:rPr>
+    </w:lvl>
+    <w:lvl w:ilvl="2" w:tplc="08090005" w:tentative="1">
+      <w:start w:val="1"/>
+      <w:numFmt w:val="bullet"/>
+      <w:lvlText w:val=""/>
+      <w:lvlJc w:val="left"/>
+      <w:pPr>
+        <w:ind w:left="2160" w:hanging="360"/>
+      </w:pPr>
+      <w:rPr>
+        <w:rFonts w:ascii="Wingdings" w:hAnsi="Wingdings" w:hint="default"/>
+      </w:rPr>
+    </w:lvl>
+    <w:lvl w:ilvl="3" w:tplc="08090001" w:tentative="1">
+      <w:start w:val="1"/>
+      <w:numFmt w:val="bullet"/>
+      <w:lvlText w:val=""/>
+      <w:lvlJc w:val="left"/>
+      <w:pPr>
+        <w:ind w:left="2880" w:hanging="360"/>
+      </w:pPr>
+      <w:rPr>
+        <w:rFonts w:ascii="Symbol" w:hAnsi="Symbol" w:hint="default"/>
+      </w:rPr>
+    </w:lvl>
+    <w:lvl w:ilvl="4" w:tplc="08090003" w:tentative="1">
+      <w:start w:val="1"/>
+      <w:numFmt w:val="bullet"/>
+      <w:lvlText w:val="o"/>
+      <w:lvlJc w:val="left"/>
+      <w:pPr>
+        <w:ind w:left="3600" w:hanging="360"/>
+      </w:pPr>
+      <w:rPr>
+        <w:rFonts w:ascii="Courier New" w:hAnsi="Courier New" w:cs="Courier New" w:hint="default"/>
+      </w:rPr>
+    </w:lvl>
+    <w:lvl w:ilvl="5" w:tplc="08090005" w:tentative="1">
+      <w:start w:val="1"/>
+      <w:numFmt w:val="bullet"/>
+      <w:lvlText w:val=""/>
+      <w:lvlJc w:val="left"/>
+      <w:pPr>
+        <w:ind w:left="4320" w:hanging="360"/>
+      </w:pPr>
+      <w:rPr>
+        <w:rFonts w:ascii="Wingdings" w:hAnsi="Wingdings" w:hint="default"/>
+      </w:rPr>
+    </w:lvl>
+    <w:lvl w:ilvl="6" w:tplc="08090001" w:tentative="1">
+      <w:start w:val="1"/>
+      <w:numFmt w:val="bullet"/>
+      <w:lvlText w:val=""/>
+      <w:lvlJc w:val="left"/>
+      <w:pPr>
+        <w:ind w:left="5040" w:hanging="360"/>
+      </w:pPr>
+      <w:rPr>
+        <w:rFonts w:ascii="Symbol" w:hAnsi="Symbol" w:hint="default"/>
+      </w:rPr>
+    </w:lvl>
+    <w:lvl w:ilvl="7" w:tplc="08090003" w:tentative="1">
+      <w:start w:val="1"/>
+      <w:numFmt w:val="bullet"/>
+      <w:lvlText w:val="o"/>
+      <w:lvlJc w:val="left"/>
+      <w:pPr>
+        <w:ind w:left="5760" w:hanging="360"/>
+      </w:pPr>
+      <w:rPr>
+        <w:rFonts w:ascii="Courier New" w:hAnsi="Courier New" w:cs="Courier New" w:hint="default"/>
+      </w:rPr>
+    </w:lvl>
+    <w:lvl w:ilvl="8" w:tplc="08090005" w:tentative="1">
+      <w:start w:val="1"/>
+      <w:numFmt w:val="bullet"/>
+      <w:lvlText w:val=""/>
+      <w:lvlJc w:val="left"/>
+      <w:pPr>
+        <w:ind w:left="6480" w:hanging="360"/>
+      </w:pPr>
+      <w:rPr>
+        <w:rFonts w:ascii="Wingdings" w:hAnsi="Wingdings" w:hint="default"/>
+      </w:rPr>
+    </w:lvl>
+  </w:abstractNum>
   <w:num w:numId="1" w16cid:durableId="416875551">
+    <w:abstractNumId w:val="1"/>
+  </w:num>
+  <w:num w:numId="2" w16cid:durableId="983238232">
+    <w:abstractNumId w:val="3"/>
+  </w:num>
+  <w:num w:numId="3" w16cid:durableId="1158303854">
     <w:abstractNumId w:val="0"/>
   </w:num>
-  <w:num w:numId="2" w16cid:durableId="983238232">
-    <w:abstractNumId w:val="1"/>
+  <w:num w:numId="4" w16cid:durableId="1958367310">
+    <w:abstractNumId w:val="4"/>
+  </w:num>
+  <w:num w:numId="5" w16cid:durableId="1554734337">
+    <w:abstractNumId w:val="2"/>
   </w:num>
 </w:numbering>
 </file>
@@ -5398,6 +6077,17 @@
       <w:bCs/>
     </w:rPr>
   </w:style>
+  <w:style w:type="paragraph" w:styleId="ListParagraph">
+    <w:name w:val="List Paragraph"/>
+    <w:basedOn w:val="Normal"/>
+    <w:uiPriority w:val="34"/>
+    <w:qFormat/>
+    <w:rsid w:val="00D3408A"/>
+    <w:pPr>
+      <w:ind w:left="720"/>
+      <w:contextualSpacing/>
+    </w:pPr>
+  </w:style>
 </w:styles>
 </file>
 
